--- a/War Congress Data/Senate - Foreign Affairs/2328.Bosworth.03.01.11.docx
+++ b/War Congress Data/Senate - Foreign Affairs/2328.Bosworth.03.01.11.docx
@@ -2,7 +2,7 @@
 <file path=word/document.xml><?xml version="1.0" encoding="utf-8"?>
 <w:document xmlns:wpc="http://schemas.microsoft.com/office/word/2010/wordprocessingCanvas" xmlns:mc="http://schemas.openxmlformats.org/markup-compatibility/2006" xmlns:o="urn:schemas-microsoft-com:office:office" xmlns:r="http://schemas.openxmlformats.org/officeDocument/2006/relationships" xmlns:m="http://schemas.openxmlformats.org/officeDocument/2006/math" xmlns:v="urn:schemas-microsoft-com:vml" xmlns:wp14="http://schemas.microsoft.com/office/word/2010/wordprocessingDrawing" xmlns:wp="http://schemas.openxmlformats.org/drawingml/2006/wordprocessingDrawing" xmlns:w10="urn:schemas-microsoft-com:office:word" xmlns:w="http://schemas.openxmlformats.org/wordprocessingml/2006/main" xmlns:w14="http://schemas.microsoft.com/office/word/2010/wordml" xmlns:w15="http://schemas.microsoft.com/office/word/2012/wordml" xmlns:wpg="http://schemas.microsoft.com/office/word/2010/wordprocessingGroup" xmlns:wpi="http://schemas.microsoft.com/office/word/2010/wordprocessingInk" xmlns:wne="http://schemas.microsoft.com/office/word/2006/wordml" xmlns:wps="http://schemas.microsoft.com/office/word/2010/wordprocessingShape" mc:Ignorable="w14 w15 wp14">
   <w:body>
-    <w:p>
+    <w:p xmlns:wp14="http://schemas.microsoft.com/office/word/2010/wordml" wp14:textId="77777777">
       <w:pPr>
         <w:autoSpaceDE w:val="0"/>
         <w:autoSpaceDN w:val="0"/>
@@ -43,7 +43,7 @@
         <w:t>.</w:t>
       </w:r>
     </w:p>
-    <w:p>
+    <w:p xmlns:wp14="http://schemas.microsoft.com/office/word/2010/wordml" wp14:textId="77777777">
       <w:pPr>
         <w:autoSpaceDE w:val="0"/>
         <w:autoSpaceDN w:val="0"/>
@@ -102,7 +102,7 @@
         <w:t>I would just, to sort of introduce this subject, supplement the</w:t>
       </w:r>
     </w:p>
-    <w:p>
+    <w:p xmlns:wp14="http://schemas.microsoft.com/office/word/2010/wordml" wp14:textId="77777777">
       <w:pPr>
         <w:autoSpaceDE w:val="0"/>
         <w:autoSpaceDN w:val="0"/>
@@ -136,7 +136,7 @@
         <w:t xml:space="preserve"> statement that has been submitted and say that the</w:t>
       </w:r>
     </w:p>
-    <w:p>
+    <w:p xmlns:wp14="http://schemas.microsoft.com/office/word/2010/wordml" wp14:textId="77777777">
       <w:pPr>
         <w:autoSpaceDE w:val="0"/>
         <w:autoSpaceDN w:val="0"/>
@@ -159,7 +159,7 @@
         <w:t>United States has been struggling with the issue of nuclear weapons</w:t>
       </w:r>
     </w:p>
-    <w:p>
+    <w:p xmlns:wp14="http://schemas.microsoft.com/office/word/2010/wordml" wp14:textId="77777777">
       <w:pPr>
         <w:autoSpaceDE w:val="0"/>
         <w:autoSpaceDN w:val="0"/>
@@ -193,7 +193,7 @@
         <w:t xml:space="preserve"> North Korea for the past 25 years. There have been times</w:t>
       </w:r>
     </w:p>
-    <w:p>
+    <w:p xmlns:wp14="http://schemas.microsoft.com/office/word/2010/wordml" wp14:textId="77777777">
       <w:pPr>
         <w:autoSpaceDE w:val="0"/>
         <w:autoSpaceDN w:val="0"/>
@@ -227,7 +227,7 @@
         <w:t xml:space="preserve"> we have made some progress, only, unfortunately, to see it</w:t>
       </w:r>
     </w:p>
-    <w:p>
+    <w:p xmlns:wp14="http://schemas.microsoft.com/office/word/2010/wordml" wp14:textId="77777777">
       <w:pPr>
         <w:autoSpaceDE w:val="0"/>
         <w:autoSpaceDN w:val="0"/>
@@ -261,7 +261,7 @@
         <w:t xml:space="preserve"> slip away. We have been able to deal with its provocations,</w:t>
       </w:r>
     </w:p>
-    <w:p>
+    <w:p xmlns:wp14="http://schemas.microsoft.com/office/word/2010/wordml" wp14:textId="77777777">
       <w:pPr>
         <w:autoSpaceDE w:val="0"/>
         <w:autoSpaceDN w:val="0"/>
@@ -295,7 +295,7 @@
         <w:t xml:space="preserve"> North Korea poses an enduring challenge to U.S. interests in</w:t>
       </w:r>
     </w:p>
-    <w:p>
+    <w:p xmlns:wp14="http://schemas.microsoft.com/office/word/2010/wordml" wp14:textId="77777777">
       <w:pPr>
         <w:autoSpaceDE w:val="0"/>
         <w:autoSpaceDN w:val="0"/>
@@ -329,7 +329,7 @@
         <w:t xml:space="preserve"> region and the interests of all other countries in the region.</w:t>
       </w:r>
     </w:p>
-    <w:p>
+    <w:p xmlns:wp14="http://schemas.microsoft.com/office/word/2010/wordml" wp14:textId="77777777">
       <w:pPr>
         <w:autoSpaceDE w:val="0"/>
         <w:autoSpaceDN w:val="0"/>
@@ -351,10 +351,10 @@
         </w:rPr>
         <w:t>They are a pole of instability in the heart of what is arguably the</w:t>
       </w:r>
-      <w:bookmarkStart w:id="0" w:name="_GoBack"/>
+      <w:bookmarkStart w:name="_GoBack" w:id="0"/>
       <w:bookmarkEnd w:id="0"/>
     </w:p>
-    <w:p>
+    <w:p xmlns:wp14="http://schemas.microsoft.com/office/word/2010/wordml" wp14:textId="77777777">
       <w:pPr>
         <w:autoSpaceDE w:val="0"/>
         <w:autoSpaceDN w:val="0"/>
@@ -388,7 +388,7 @@
         <w:t xml:space="preserve"> important economic region of the world today. They are also,</w:t>
       </w:r>
     </w:p>
-    <w:p>
+    <w:p xmlns:wp14="http://schemas.microsoft.com/office/word/2010/wordml" wp14:textId="77777777">
       <w:pPr>
         <w:autoSpaceDE w:val="0"/>
         <w:autoSpaceDN w:val="0"/>
@@ -422,7 +422,7 @@
         <w:t xml:space="preserve"> course, a major threat to American and other norms regarding</w:t>
       </w:r>
     </w:p>
-    <w:p>
+    <w:p xmlns:wp14="http://schemas.microsoft.com/office/word/2010/wordml" wp14:textId="77777777">
       <w:pPr>
         <w:autoSpaceDE w:val="0"/>
         <w:autoSpaceDN w:val="0"/>
@@ -456,7 +456,7 @@
         <w:t xml:space="preserve"> of nuclear weapons. So, this is a challenge that must</w:t>
       </w:r>
     </w:p>
-    <w:p>
+    <w:p xmlns:wp14="http://schemas.microsoft.com/office/word/2010/wordml" wp14:textId="77777777">
       <w:pPr>
         <w:autoSpaceDE w:val="0"/>
         <w:autoSpaceDN w:val="0"/>
@@ -490,7 +490,7 @@
         <w:t xml:space="preserve"> dealt with. We do not have the option, in my judgment, of simply</w:t>
       </w:r>
     </w:p>
-    <w:p>
+    <w:p xmlns:wp14="http://schemas.microsoft.com/office/word/2010/wordml" wp14:textId="77777777">
       <w:pPr>
         <w:autoSpaceDE w:val="0"/>
         <w:autoSpaceDN w:val="0"/>
@@ -524,7 +524,7 @@
         <w:t xml:space="preserve"> our time and ignoring them.</w:t>
       </w:r>
     </w:p>
-    <w:p>
+    <w:p xmlns:wp14="http://schemas.microsoft.com/office/word/2010/wordml" wp14:textId="77777777">
       <w:pPr>
         <w:autoSpaceDE w:val="0"/>
         <w:autoSpaceDN w:val="0"/>
@@ -547,7 +547,7 @@
         <w:t>In response to the provocations which Kurt Campbell has</w:t>
       </w:r>
     </w:p>
-    <w:p>
+    <w:p xmlns:wp14="http://schemas.microsoft.com/office/word/2010/wordml" wp14:textId="77777777">
       <w:pPr>
         <w:autoSpaceDE w:val="0"/>
         <w:autoSpaceDN w:val="0"/>
@@ -581,7 +581,7 @@
         <w:t>, what we have pursued is essentially a two-track policy.</w:t>
       </w:r>
     </w:p>
-    <w:p>
+    <w:p xmlns:wp14="http://schemas.microsoft.com/office/word/2010/wordml" wp14:textId="77777777">
       <w:pPr>
         <w:autoSpaceDE w:val="0"/>
         <w:autoSpaceDN w:val="0"/>
@@ -604,7 +604,7 @@
         <w:t>On the one hand, working very closely with our allies and our partners</w:t>
       </w:r>
     </w:p>
-    <w:p>
+    <w:p xmlns:wp14="http://schemas.microsoft.com/office/word/2010/wordml" wp14:textId="77777777">
       <w:pPr>
         <w:autoSpaceDE w:val="0"/>
         <w:autoSpaceDN w:val="0"/>
@@ -638,7 +638,7 @@
         <w:t xml:space="preserve"> the six-party talks, we have, through the United Nations</w:t>
       </w:r>
     </w:p>
-    <w:p>
+    <w:p xmlns:wp14="http://schemas.microsoft.com/office/word/2010/wordml" wp14:textId="77777777">
       <w:pPr>
         <w:autoSpaceDE w:val="0"/>
         <w:autoSpaceDN w:val="0"/>
@@ -672,7 +672,7 @@
         <w:t xml:space="preserve"> bilaterally, tightened our sanctions on North Korea. It is difficult</w:t>
       </w:r>
     </w:p>
-    <w:p>
+    <w:p xmlns:wp14="http://schemas.microsoft.com/office/word/2010/wordml" wp14:textId="77777777">
       <w:pPr>
         <w:autoSpaceDE w:val="0"/>
         <w:autoSpaceDN w:val="0"/>
@@ -706,7 +706,7 @@
         <w:t xml:space="preserve"> measure the exact effect of those sanctions, but this is</w:t>
       </w:r>
     </w:p>
-    <w:p>
+    <w:p xmlns:wp14="http://schemas.microsoft.com/office/word/2010/wordml" wp14:textId="77777777">
       <w:pPr>
         <w:autoSpaceDE w:val="0"/>
         <w:autoSpaceDN w:val="0"/>
@@ -740,7 +740,7 @@
         <w:t xml:space="preserve"> we work at every day. We are constantly coordinating</w:t>
       </w:r>
     </w:p>
-    <w:p>
+    <w:p xmlns:wp14="http://schemas.microsoft.com/office/word/2010/wordml" wp14:textId="77777777">
       <w:pPr>
         <w:autoSpaceDE w:val="0"/>
         <w:autoSpaceDN w:val="0"/>
@@ -774,7 +774,7 @@
         <w:t xml:space="preserve"> all of the partners in the North—in the six-party process to</w:t>
       </w:r>
     </w:p>
-    <w:p>
+    <w:p xmlns:wp14="http://schemas.microsoft.com/office/word/2010/wordml" wp14:textId="77777777">
       <w:pPr>
         <w:autoSpaceDE w:val="0"/>
         <w:autoSpaceDN w:val="0"/>
@@ -808,7 +808,7 @@
         <w:t xml:space="preserve"> that the sanctions achieve maximum effectiveness. And I</w:t>
       </w:r>
     </w:p>
-    <w:p>
+    <w:p xmlns:wp14="http://schemas.microsoft.com/office/word/2010/wordml" wp14:textId="77777777">
       <w:pPr>
         <w:autoSpaceDE w:val="0"/>
         <w:autoSpaceDN w:val="0"/>
@@ -842,7 +842,7 @@
         <w:t xml:space="preserve"> there is no question that the sanctions have made life more</w:t>
       </w:r>
     </w:p>
-    <w:p>
+    <w:p xmlns:wp14="http://schemas.microsoft.com/office/word/2010/wordml" wp14:textId="77777777">
       <w:pPr>
         <w:autoSpaceDE w:val="0"/>
         <w:autoSpaceDN w:val="0"/>
@@ -876,7 +876,7 @@
         <w:t xml:space="preserve"> and more difficult for the DPRK.</w:t>
       </w:r>
     </w:p>
-    <w:p>
+    <w:p xmlns:wp14="http://schemas.microsoft.com/office/word/2010/wordml" wp14:textId="77777777">
       <w:pPr>
         <w:autoSpaceDE w:val="0"/>
         <w:autoSpaceDN w:val="0"/>
@@ -899,7 +899,7 @@
         <w:t>At the same time, however, we recognize that sanctions are not,</w:t>
       </w:r>
     </w:p>
-    <w:p>
+    <w:p xmlns:wp14="http://schemas.microsoft.com/office/word/2010/wordml" wp14:textId="77777777">
       <w:pPr>
         <w:autoSpaceDE w:val="0"/>
         <w:autoSpaceDN w:val="0"/>
@@ -933,7 +933,7 @@
         <w:t xml:space="preserve"> and of themselves, a full policy toward this problem. So, we have</w:t>
       </w:r>
     </w:p>
-    <w:p>
+    <w:p xmlns:wp14="http://schemas.microsoft.com/office/word/2010/wordml" wp14:textId="77777777">
       <w:pPr>
         <w:autoSpaceDE w:val="0"/>
         <w:autoSpaceDN w:val="0"/>
@@ -967,7 +967,7 @@
         <w:t>, and will remain, open to constructive dialogue. And we</w:t>
       </w:r>
     </w:p>
-    <w:p>
+    <w:p xmlns:wp14="http://schemas.microsoft.com/office/word/2010/wordml" wp14:textId="77777777">
       <w:pPr>
         <w:autoSpaceDE w:val="0"/>
         <w:autoSpaceDN w:val="0"/>
@@ -1001,7 +1001,7 @@
         <w:t xml:space="preserve"> diplomacy, ultimately, as the best way of solving these difficulties</w:t>
       </w:r>
     </w:p>
-    <w:p>
+    <w:p xmlns:wp14="http://schemas.microsoft.com/office/word/2010/wordml" wp14:textId="77777777">
       <w:pPr>
         <w:autoSpaceDE w:val="0"/>
         <w:autoSpaceDN w:val="0"/>
@@ -1035,7 +1035,7 @@
         <w:t xml:space="preserve"> this challenge.</w:t>
       </w:r>
     </w:p>
-    <w:p>
+    <w:p xmlns:wp14="http://schemas.microsoft.com/office/word/2010/wordml" wp14:textId="77777777">
       <w:pPr>
         <w:autoSpaceDE w:val="0"/>
         <w:autoSpaceDN w:val="0"/>
@@ -1058,7 +1058,7 @@
         <w:t>We have been in constant coordination with our partners in the</w:t>
       </w:r>
     </w:p>
-    <w:p>
+    <w:p xmlns:wp14="http://schemas.microsoft.com/office/word/2010/wordml" wp14:textId="77777777">
       <w:pPr>
         <w:autoSpaceDE w:val="0"/>
         <w:autoSpaceDN w:val="0"/>
@@ -1092,7 +1092,7 @@
         <w:t>, particularly with South Korea and Japan, but also with</w:t>
       </w:r>
     </w:p>
-    <w:p>
+    <w:p xmlns:wp14="http://schemas.microsoft.com/office/word/2010/wordml" wp14:textId="77777777">
       <w:pPr>
         <w:autoSpaceDE w:val="0"/>
         <w:autoSpaceDN w:val="0"/>
@@ -1115,7 +1115,7 @@
         <w:t>China and Russia. We are engaged in efforts to make sure that, on</w:t>
       </w:r>
     </w:p>
-    <w:p>
+    <w:p xmlns:wp14="http://schemas.microsoft.com/office/word/2010/wordml" wp14:textId="77777777">
       <w:pPr>
         <w:autoSpaceDE w:val="0"/>
         <w:autoSpaceDN w:val="0"/>
@@ -1149,7 +1149,7 @@
         <w:t xml:space="preserve"> one hand, the sanctions remain effective, tightened, and, on the</w:t>
       </w:r>
     </w:p>
-    <w:p>
+    <w:p xmlns:wp14="http://schemas.microsoft.com/office/word/2010/wordml" wp14:textId="77777777">
       <w:pPr>
         <w:autoSpaceDE w:val="0"/>
         <w:autoSpaceDN w:val="0"/>
@@ -1183,7 +1183,7 @@
         <w:t xml:space="preserve"> hand, to demonstrate that we are serious about the use of</w:t>
       </w:r>
     </w:p>
-    <w:p>
+    <w:p xmlns:wp14="http://schemas.microsoft.com/office/word/2010/wordml" wp14:textId="77777777">
       <w:pPr>
         <w:autoSpaceDE w:val="0"/>
         <w:autoSpaceDN w:val="0"/>
@@ -1217,7 +1217,7 @@
         <w:t>, but serious in the sense that we want assurance that</w:t>
       </w:r>
     </w:p>
-    <w:p>
+    <w:p xmlns:wp14="http://schemas.microsoft.com/office/word/2010/wordml" wp14:textId="77777777">
       <w:pPr>
         <w:autoSpaceDE w:val="0"/>
         <w:autoSpaceDN w:val="0"/>
@@ -1240,7 +1240,7 @@
         <w:t>North Korea regards these prospective talks seriously. We are not</w:t>
       </w:r>
     </w:p>
-    <w:p>
+    <w:p xmlns:wp14="http://schemas.microsoft.com/office/word/2010/wordml" wp14:textId="77777777">
       <w:pPr>
         <w:autoSpaceDE w:val="0"/>
         <w:autoSpaceDN w:val="0"/>
@@ -1274,7 +1274,7 @@
         <w:t xml:space="preserve"> in talking just for the sake of talking. We want talks</w:t>
       </w:r>
     </w:p>
-    <w:p>
+    <w:p xmlns:wp14="http://schemas.microsoft.com/office/word/2010/wordml" wp14:textId="77777777">
       <w:pPr>
         <w:autoSpaceDE w:val="0"/>
         <w:autoSpaceDN w:val="0"/>
@@ -1308,7 +1308,7 @@
         <w:t xml:space="preserve"> produce concrete results. We remain committed, as do our</w:t>
       </w:r>
     </w:p>
-    <w:p>
+    <w:p xmlns:wp14="http://schemas.microsoft.com/office/word/2010/wordml" wp14:textId="77777777">
       <w:pPr>
         <w:autoSpaceDE w:val="0"/>
         <w:autoSpaceDN w:val="0"/>
@@ -1342,7 +1342,7 @@
         <w:t xml:space="preserve"> partners in the six-party process, at least South Korea,</w:t>
       </w:r>
     </w:p>
-    <w:p>
+    <w:p xmlns:wp14="http://schemas.microsoft.com/office/word/2010/wordml" wp14:textId="77777777">
       <w:pPr>
         <w:autoSpaceDE w:val="0"/>
         <w:autoSpaceDN w:val="0"/>
@@ -1365,7 +1365,7 @@
         <w:t>Japan, China, and Russia, to full implementation of the agreed</w:t>
       </w:r>
     </w:p>
-    <w:p>
+    <w:p xmlns:wp14="http://schemas.microsoft.com/office/word/2010/wordml" wp14:textId="77777777">
       <w:pPr>
         <w:autoSpaceDE w:val="0"/>
         <w:autoSpaceDN w:val="0"/>
@@ -1399,7 +1399,7 @@
         <w:t>the joint statement of September 2005, which pledged</w:t>
       </w:r>
     </w:p>
-    <w:p>
+    <w:p xmlns:wp14="http://schemas.microsoft.com/office/word/2010/wordml" wp14:textId="77777777">
       <w:pPr>
         <w:autoSpaceDE w:val="0"/>
         <w:autoSpaceDN w:val="0"/>
@@ -1433,7 +1433,7 @@
         <w:t xml:space="preserve"> concentration on nonproliferation and other elements to</w:t>
       </w:r>
     </w:p>
-    <w:p>
+    <w:p xmlns:wp14="http://schemas.microsoft.com/office/word/2010/wordml" wp14:textId="77777777">
       <w:pPr>
         <w:autoSpaceDE w:val="0"/>
         <w:autoSpaceDN w:val="0"/>
@@ -1467,7 +1467,7 @@
         <w:t xml:space="preserve"> about stability on the Korean Peninsula.</w:t>
       </w:r>
     </w:p>
-    <w:p>
+    <w:p xmlns:wp14="http://schemas.microsoft.com/office/word/2010/wordml" wp14:textId="77777777">
       <w:pPr>
         <w:autoSpaceDE w:val="0"/>
         <w:autoSpaceDN w:val="0"/>
@@ -1490,7 +1490,7 @@
         <w:t>On the subject of food aid, which has been raised earlier, we continue</w:t>
       </w:r>
     </w:p>
-    <w:p>
+    <w:p xmlns:wp14="http://schemas.microsoft.com/office/word/2010/wordml" wp14:textId="77777777">
       <w:pPr>
         <w:autoSpaceDE w:val="0"/>
         <w:autoSpaceDN w:val="0"/>
@@ -1524,7 +1524,7 @@
         <w:t xml:space="preserve"> pursue a longstanding U.S. policy on food aid. We do separate</w:t>
       </w:r>
     </w:p>
-    <w:p>
+    <w:p xmlns:wp14="http://schemas.microsoft.com/office/word/2010/wordml" wp14:textId="77777777">
       <w:pPr>
         <w:autoSpaceDE w:val="0"/>
         <w:autoSpaceDN w:val="0"/>
@@ -1558,7 +1558,7 @@
         <w:t xml:space="preserve"> assistance from political issues, but we provide</w:t>
       </w:r>
     </w:p>
-    <w:p>
+    <w:p xmlns:wp14="http://schemas.microsoft.com/office/word/2010/wordml" wp14:textId="77777777">
       <w:pPr>
         <w:autoSpaceDE w:val="0"/>
         <w:autoSpaceDN w:val="0"/>
@@ -1592,7 +1592,7 @@
         <w:t xml:space="preserve"> aid when we see a perceived need and in a situation in which</w:t>
       </w:r>
     </w:p>
-    <w:p>
+    <w:p xmlns:wp14="http://schemas.microsoft.com/office/word/2010/wordml" wp14:textId="77777777">
       <w:pPr>
         <w:autoSpaceDE w:val="0"/>
         <w:autoSpaceDN w:val="0"/>
@@ -1626,7 +1626,7 @@
         <w:t xml:space="preserve"> can monitor how the food aid is used, who are the recipients</w:t>
       </w:r>
     </w:p>
-    <w:p>
+    <w:p xmlns:wp14="http://schemas.microsoft.com/office/word/2010/wordml" wp14:textId="77777777">
       <w:pPr>
         <w:autoSpaceDE w:val="0"/>
         <w:autoSpaceDN w:val="0"/>
@@ -1660,7 +1660,7 @@
         <w:t xml:space="preserve"> that food aid, and does it go to the people for whom we intend it.</w:t>
       </w:r>
     </w:p>
-    <w:p>
+    <w:p xmlns:wp14="http://schemas.microsoft.com/office/word/2010/wordml" wp14:textId="77777777">
       <w:pPr>
         <w:autoSpaceDE w:val="0"/>
         <w:autoSpaceDN w:val="0"/>
@@ -1683,7 +1683,7 @@
         <w:t>On the subject of human rights and other humanitarian issues,</w:t>
       </w:r>
     </w:p>
-    <w:p>
+    <w:p xmlns:wp14="http://schemas.microsoft.com/office/word/2010/wordml" wp14:textId="77777777">
       <w:pPr>
         <w:autoSpaceDE w:val="0"/>
         <w:autoSpaceDN w:val="0"/>
@@ -1706,7 +1706,7 @@
         <w:t>I am very pleased to be working very closely with my friend and</w:t>
       </w:r>
     </w:p>
-    <w:p>
+    <w:p xmlns:wp14="http://schemas.microsoft.com/office/word/2010/wordml" wp14:textId="77777777">
       <w:pPr>
         <w:autoSpaceDE w:val="0"/>
         <w:autoSpaceDN w:val="0"/>
@@ -1740,7 +1740,7 @@
         <w:t>, Bob King, who is part of our office. We talk frequently</w:t>
       </w:r>
     </w:p>
-    <w:p>
+    <w:p xmlns:wp14="http://schemas.microsoft.com/office/word/2010/wordml" wp14:textId="77777777">
       <w:pPr>
         <w:autoSpaceDE w:val="0"/>
         <w:autoSpaceDN w:val="0"/>
@@ -1774,7 +1774,7 @@
         <w:t xml:space="preserve"> closely coordinate on all issues. Bob has just returned from an</w:t>
       </w:r>
     </w:p>
-    <w:p>
+    <w:p xmlns:wp14="http://schemas.microsoft.com/office/word/2010/wordml" wp14:textId="77777777">
       <w:pPr>
         <w:autoSpaceDE w:val="0"/>
         <w:autoSpaceDN w:val="0"/>
@@ -1808,7 +1808,7 @@
         <w:t xml:space="preserve"> trip to South Korea, where subjects, including North</w:t>
       </w:r>
     </w:p>
-    <w:p>
+    <w:p xmlns:wp14="http://schemas.microsoft.com/office/word/2010/wordml" wp14:textId="77777777">
       <w:pPr>
         <w:autoSpaceDE w:val="0"/>
         <w:autoSpaceDN w:val="0"/>
@@ -1832,7 +1832,7 @@
         <w:t>Korean human rights performance, food aid, the general situation</w:t>
       </w:r>
     </w:p>
-    <w:p>
+    <w:p xmlns:wp14="http://schemas.microsoft.com/office/word/2010/wordml" wp14:textId="77777777">
       <w:pPr>
         <w:autoSpaceDE w:val="0"/>
         <w:autoSpaceDN w:val="0"/>
@@ -1866,7 +1866,7 @@
         <w:t xml:space="preserve"> the Korean Peninsula, in North Korea, have been very prominent</w:t>
       </w:r>
     </w:p>
-    <w:p>
+    <w:p xmlns:wp14="http://schemas.microsoft.com/office/word/2010/wordml" wp14:textId="77777777">
       <w:pPr>
         <w:autoSpaceDE w:val="0"/>
         <w:autoSpaceDN w:val="0"/>
@@ -1900,7 +1900,7 @@
         <w:t xml:space="preserve"> his agenda. So, I think that this relationship gives evidence</w:t>
       </w:r>
     </w:p>
-    <w:p>
+    <w:p xmlns:wp14="http://schemas.microsoft.com/office/word/2010/wordml" wp14:textId="77777777">
       <w:pPr>
         <w:autoSpaceDE w:val="0"/>
         <w:autoSpaceDN w:val="0"/>
@@ -1934,7 +1934,7 @@
         <w:t xml:space="preserve"> the fact that, as we approach the problems of North Korea</w:t>
       </w:r>
     </w:p>
-    <w:p>
+    <w:p xmlns:wp14="http://schemas.microsoft.com/office/word/2010/wordml" wp14:textId="77777777">
       <w:pPr>
         <w:autoSpaceDE w:val="0"/>
         <w:autoSpaceDN w:val="0"/>
@@ -1968,7 +1968,7 @@
         <w:t xml:space="preserve"> the challenges that it poses, we are very concerned about</w:t>
       </w:r>
     </w:p>
-    <w:p>
+    <w:p xmlns:wp14="http://schemas.microsoft.com/office/word/2010/wordml" wp14:textId="77777777">
       <w:pPr>
         <w:autoSpaceDE w:val="0"/>
         <w:autoSpaceDN w:val="0"/>
@@ -2002,7 +2002,7 @@
         <w:t xml:space="preserve"> rights and we are very concerned about the condition of the</w:t>
       </w:r>
     </w:p>
-    <w:p>
+    <w:p xmlns:wp14="http://schemas.microsoft.com/office/word/2010/wordml" wp14:textId="77777777">
       <w:pPr>
         <w:autoSpaceDE w:val="0"/>
         <w:autoSpaceDN w:val="0"/>
@@ -2025,7 +2025,7 @@
         <w:t>North Korean people.</w:t>
       </w:r>
     </w:p>
-    <w:p>
+    <w:p xmlns:wp14="http://schemas.microsoft.com/office/word/2010/wordml" wp14:textId="77777777">
       <w:pPr>
         <w:autoSpaceDE w:val="0"/>
         <w:autoSpaceDN w:val="0"/>
@@ -2048,7 +2048,7 @@
         <w:t>So, I will stop there and, like my friend Kurt Campbell, make</w:t>
       </w:r>
     </w:p>
-    <w:p>
+    <w:p xmlns:wp14="http://schemas.microsoft.com/office/word/2010/wordml" wp14:textId="77777777">
       <w:pPr>
         <w:autoSpaceDE w:val="0"/>
         <w:autoSpaceDN w:val="0"/>
@@ -2091,7 +2091,7 @@
         <w:t xml:space="preserve"> Thank you.</w:t>
       </w:r>
     </w:p>
-    <w:p>
+    <w:p xmlns:wp14="http://schemas.microsoft.com/office/word/2010/wordml" wp14:textId="77777777">
       <w:pPr>
         <w:autoSpaceDE w:val="0"/>
         <w:autoSpaceDN w:val="0"/>
@@ -2114,7 +2114,7 @@
         <w:t xml:space="preserve"> I think that’s correct. I mean, one of the</w:t>
       </w:r>
     </w:p>
-    <w:p>
+    <w:p xmlns:wp14="http://schemas.microsoft.com/office/word/2010/wordml" wp14:textId="77777777">
       <w:pPr>
         <w:autoSpaceDE w:val="0"/>
         <w:autoSpaceDN w:val="0"/>
@@ -2148,7 +2148,7 @@
         <w:t xml:space="preserve"> that we are looking for, however, is evidence that the agreements</w:t>
       </w:r>
     </w:p>
-    <w:p>
+    <w:p xmlns:wp14="http://schemas.microsoft.com/office/word/2010/wordml" wp14:textId="77777777">
       <w:pPr>
         <w:autoSpaceDE w:val="0"/>
         <w:autoSpaceDN w:val="0"/>
@@ -2182,7 +2182,7 @@
         <w:t xml:space="preserve"> we have reached with them in the past are agreements</w:t>
       </w:r>
     </w:p>
-    <w:p>
+    <w:p xmlns:wp14="http://schemas.microsoft.com/office/word/2010/wordml" wp14:textId="77777777">
       <w:pPr>
         <w:autoSpaceDE w:val="0"/>
         <w:autoSpaceDN w:val="0"/>
@@ -2216,7 +2216,7 @@
         <w:t xml:space="preserve"> they are now prepared to carry out.</w:t>
       </w:r>
     </w:p>
-    <w:p>
+    <w:p xmlns:wp14="http://schemas.microsoft.com/office/word/2010/wordml" wp14:textId="77777777">
       <w:pPr>
         <w:autoSpaceDE w:val="0"/>
         <w:autoSpaceDN w:val="0"/>
@@ -2239,7 +2239,7 @@
         <w:t xml:space="preserve"> Well, we want evidence that they treat</w:t>
       </w:r>
     </w:p>
-    <w:p>
+    <w:p xmlns:wp14="http://schemas.microsoft.com/office/word/2010/wordml" wp14:textId="77777777">
       <w:pPr>
         <w:autoSpaceDE w:val="0"/>
         <w:autoSpaceDN w:val="0"/>
@@ -2273,7 +2273,7 @@
         <w:t xml:space="preserve"> things seriously and that they are not making agreements</w:t>
       </w:r>
     </w:p>
-    <w:p>
+    <w:p xmlns:wp14="http://schemas.microsoft.com/office/word/2010/wordml" wp14:textId="77777777">
       <w:pPr>
         <w:autoSpaceDE w:val="0"/>
         <w:autoSpaceDN w:val="0"/>
@@ -2325,7 +2325,7 @@
         <w:t>results.</w:t>
       </w:r>
     </w:p>
-    <w:p>
+    <w:p xmlns:wp14="http://schemas.microsoft.com/office/word/2010/wordml" wp14:textId="77777777">
       <w:pPr>
         <w:autoSpaceDE w:val="0"/>
         <w:autoSpaceDN w:val="0"/>
@@ -2386,7 +2386,7 @@
         <w:t>, I don’t believe it does.</w:t>
       </w:r>
     </w:p>
-    <w:p>
+    <w:p xmlns:wp14="http://schemas.microsoft.com/office/word/2010/wordml" wp14:textId="77777777">
       <w:pPr>
         <w:autoSpaceDE w:val="0"/>
         <w:autoSpaceDN w:val="0"/>
@@ -2409,7 +2409,7 @@
         <w:t xml:space="preserve"> Well, these are agreements they’ve already</w:t>
       </w:r>
     </w:p>
-    <w:p>
+    <w:p xmlns:wp14="http://schemas.microsoft.com/office/word/2010/wordml" wp14:textId="77777777">
       <w:pPr>
         <w:autoSpaceDE w:val="0"/>
         <w:autoSpaceDN w:val="0"/>
@@ -2443,7 +2443,7 @@
         <w:t>. It’s very difficult to go forward with confidence and</w:t>
       </w:r>
     </w:p>
-    <w:p>
+    <w:p xmlns:wp14="http://schemas.microsoft.com/office/word/2010/wordml" wp14:textId="77777777">
       <w:pPr>
         <w:autoSpaceDE w:val="0"/>
         <w:autoSpaceDN w:val="0"/>
@@ -2477,7 +2477,7 @@
         <w:t xml:space="preserve"> new agreements if they are not able to adhere to the ones</w:t>
       </w:r>
     </w:p>
-    <w:p>
+    <w:p xmlns:wp14="http://schemas.microsoft.com/office/word/2010/wordml" wp14:textId="77777777">
       <w:pPr>
         <w:autoSpaceDE w:val="0"/>
         <w:autoSpaceDN w:val="0"/>
@@ -2511,7 +2511,7 @@
         <w:t xml:space="preserve"> we’ve already put in place.</w:t>
       </w:r>
     </w:p>
-    <w:p>
+    <w:p xmlns:wp14="http://schemas.microsoft.com/office/word/2010/wordml" wp14:textId="77777777">
       <w:pPr>
         <w:autoSpaceDE w:val="0"/>
         <w:autoSpaceDN w:val="0"/>
@@ -2534,7 +2534,7 @@
         <w:t xml:space="preserve"> Well, I’m not very confident about regime</w:t>
       </w:r>
     </w:p>
-    <w:p>
+    <w:p xmlns:wp14="http://schemas.microsoft.com/office/word/2010/wordml" wp14:textId="77777777">
       <w:pPr>
         <w:autoSpaceDE w:val="0"/>
         <w:autoSpaceDN w:val="0"/>
@@ -2568,7 +2568,7 @@
         <w:t xml:space="preserve"> as a route toward stability on the Korean Peninsula.</w:t>
       </w:r>
     </w:p>
-    <w:p>
+    <w:p xmlns:wp14="http://schemas.microsoft.com/office/word/2010/wordml" wp14:textId="77777777">
       <w:pPr>
         <w:autoSpaceDE w:val="0"/>
         <w:autoSpaceDN w:val="0"/>
@@ -2591,7 +2591,7 @@
         <w:t>One can argue that we’ve been waiting for that regime to collapse</w:t>
       </w:r>
     </w:p>
-    <w:p>
+    <w:p xmlns:wp14="http://schemas.microsoft.com/office/word/2010/wordml" wp14:textId="77777777">
       <w:pPr>
         <w:autoSpaceDE w:val="0"/>
         <w:autoSpaceDN w:val="0"/>
@@ -2625,7 +2625,7 @@
         <w:t xml:space="preserve"> a long time, and it’s still there. No, I think we have to deal with</w:t>
       </w:r>
     </w:p>
-    <w:p>
+    <w:p xmlns:wp14="http://schemas.microsoft.com/office/word/2010/wordml" wp14:textId="77777777">
       <w:pPr>
         <w:autoSpaceDE w:val="0"/>
         <w:autoSpaceDN w:val="0"/>
@@ -2648,7 +2648,7 @@
         <w:t>North Korea as we find it, not as we would like it to be perhaps</w:t>
       </w:r>
     </w:p>
-    <w:p>
+    <w:p xmlns:wp14="http://schemas.microsoft.com/office/word/2010/wordml" wp14:textId="77777777">
       <w:pPr>
         <w:autoSpaceDE w:val="0"/>
         <w:autoSpaceDN w:val="0"/>
@@ -2700,7 +2700,7 @@
         <w:t xml:space="preserve"> Well, we always have, I think, in almost</w:t>
       </w:r>
     </w:p>
-    <w:p>
+    <w:p xmlns:wp14="http://schemas.microsoft.com/office/word/2010/wordml" wp14:textId="77777777">
       <w:pPr>
         <w:autoSpaceDE w:val="0"/>
         <w:autoSpaceDN w:val="0"/>
@@ -2734,7 +2734,7 @@
         <w:t xml:space="preserve"> situation, arrows in our quiver that we could employ. The</w:t>
       </w:r>
     </w:p>
-    <w:p>
+    <w:p xmlns:wp14="http://schemas.microsoft.com/office/word/2010/wordml" wp14:textId="77777777">
       <w:pPr>
         <w:autoSpaceDE w:val="0"/>
         <w:autoSpaceDN w:val="0"/>
@@ -2768,7 +2768,7 @@
         <w:t xml:space="preserve"> is: Do those contribute to bringing about a solution that</w:t>
       </w:r>
     </w:p>
-    <w:p>
+    <w:p xmlns:wp14="http://schemas.microsoft.com/office/word/2010/wordml" wp14:textId="77777777">
       <w:pPr>
         <w:autoSpaceDE w:val="0"/>
         <w:autoSpaceDN w:val="0"/>
@@ -2820,7 +2820,7 @@
         <w:t xml:space="preserve"> But, I think—I don’t mean to be——</w:t>
       </w:r>
     </w:p>
-    <w:p>
+    <w:p xmlns:wp14="http://schemas.microsoft.com/office/word/2010/wordml" wp14:textId="77777777">
       <w:pPr>
         <w:autoSpaceDE w:val="0"/>
         <w:autoSpaceDN w:val="0"/>
@@ -2881,7 +2881,7 @@
         <w:t xml:space="preserve"> think—and this is the way I kind of</w:t>
       </w:r>
     </w:p>
-    <w:p>
+    <w:p xmlns:wp14="http://schemas.microsoft.com/office/word/2010/wordml" wp14:textId="77777777">
       <w:pPr>
         <w:autoSpaceDE w:val="0"/>
         <w:autoSpaceDN w:val="0"/>
@@ -2915,7 +2915,7 @@
         <w:t xml:space="preserve"> this issue of China and North Korea—that both of us</w:t>
       </w:r>
     </w:p>
-    <w:p>
+    <w:p xmlns:wp14="http://schemas.microsoft.com/office/word/2010/wordml" wp14:textId="77777777">
       <w:pPr>
         <w:autoSpaceDE w:val="0"/>
         <w:autoSpaceDN w:val="0"/>
@@ -2949,7 +2949,7 @@
         <w:t xml:space="preserve"> a major stake in demonstrating that working together with</w:t>
       </w:r>
     </w:p>
-    <w:p>
+    <w:p xmlns:wp14="http://schemas.microsoft.com/office/word/2010/wordml" wp14:textId="77777777">
       <w:pPr>
         <w:autoSpaceDE w:val="0"/>
         <w:autoSpaceDN w:val="0"/>
@@ -2983,7 +2983,7 @@
         <w:t xml:space="preserve"> other partners in the region, we can solve this problem or at</w:t>
       </w:r>
     </w:p>
-    <w:p>
+    <w:p xmlns:wp14="http://schemas.microsoft.com/office/word/2010/wordml" wp14:textId="77777777">
       <w:pPr>
         <w:autoSpaceDE w:val="0"/>
         <w:autoSpaceDN w:val="0"/>
@@ -3017,7 +3017,7 @@
         <w:t xml:space="preserve"> manage this problem over the longer term, because I think,</w:t>
       </w:r>
     </w:p>
-    <w:p>
+    <w:p xmlns:wp14="http://schemas.microsoft.com/office/word/2010/wordml" wp14:textId="77777777">
       <w:pPr>
         <w:autoSpaceDE w:val="0"/>
         <w:autoSpaceDN w:val="0"/>
@@ -3051,7 +3051,7 @@
         <w:t xml:space="preserve"> some sense, it is a litmus test to the ability of the United States</w:t>
       </w:r>
     </w:p>
-    <w:p>
+    <w:p xmlns:wp14="http://schemas.microsoft.com/office/word/2010/wordml" wp14:textId="77777777">
       <w:pPr>
         <w:autoSpaceDE w:val="0"/>
         <w:autoSpaceDN w:val="0"/>
@@ -3085,7 +3085,7 @@
         <w:t xml:space="preserve"> China to work together on broader issues.</w:t>
       </w:r>
     </w:p>
-    <w:p>
+    <w:p xmlns:wp14="http://schemas.microsoft.com/office/word/2010/wordml" wp14:textId="77777777">
       <w:pPr>
         <w:autoSpaceDE w:val="0"/>
         <w:autoSpaceDN w:val="0"/>
@@ -3108,7 +3108,7 @@
         <w:t xml:space="preserve"> That’s a very good question, and it’s one</w:t>
       </w:r>
     </w:p>
-    <w:p>
+    <w:p xmlns:wp14="http://schemas.microsoft.com/office/word/2010/wordml" wp14:textId="77777777">
       <w:pPr>
         <w:autoSpaceDE w:val="0"/>
         <w:autoSpaceDN w:val="0"/>
@@ -3142,7 +3142,7 @@
         <w:t xml:space="preserve"> our intelligence community has worked at very assiduously.</w:t>
       </w:r>
     </w:p>
-    <w:p>
+    <w:p xmlns:wp14="http://schemas.microsoft.com/office/word/2010/wordml" wp14:textId="77777777">
       <w:pPr>
         <w:autoSpaceDE w:val="0"/>
         <w:autoSpaceDN w:val="0"/>
@@ -3165,7 +3165,7 @@
         <w:t>There is some belief that it is related to issues regarding succession</w:t>
       </w:r>
     </w:p>
-    <w:p>
+    <w:p xmlns:wp14="http://schemas.microsoft.com/office/word/2010/wordml" wp14:textId="77777777">
       <w:pPr>
         <w:autoSpaceDE w:val="0"/>
         <w:autoSpaceDN w:val="0"/>
@@ -3199,7 +3199,7 @@
         <w:t xml:space="preserve"> North Korea. There is some belief that it is related to jockeying</w:t>
       </w:r>
     </w:p>
-    <w:p>
+    <w:p xmlns:wp14="http://schemas.microsoft.com/office/word/2010/wordml" wp14:textId="77777777">
       <w:pPr>
         <w:autoSpaceDE w:val="0"/>
         <w:autoSpaceDN w:val="0"/>
@@ -3233,7 +3233,7 @@
         <w:t xml:space="preserve"> various factions in North Korea. I think it’s also very important</w:t>
       </w:r>
     </w:p>
-    <w:p>
+    <w:p xmlns:wp14="http://schemas.microsoft.com/office/word/2010/wordml" wp14:textId="77777777">
       <w:pPr>
         <w:autoSpaceDE w:val="0"/>
         <w:autoSpaceDN w:val="0"/>
@@ -3285,7 +3285,7 @@
         <w:t>as they arise.</w:t>
       </w:r>
     </w:p>
-    <w:p>
+    <w:p xmlns:wp14="http://schemas.microsoft.com/office/word/2010/wordml" wp14:textId="77777777">
       <w:pPr>
         <w:autoSpaceDE w:val="0"/>
         <w:autoSpaceDN w:val="0"/>
@@ -3308,7 +3308,7 @@
         <w:t>I don’t have an overall explanation for why these things have</w:t>
       </w:r>
     </w:p>
-    <w:p>
+    <w:p xmlns:wp14="http://schemas.microsoft.com/office/word/2010/wordml" wp14:textId="77777777">
       <w:pPr>
         <w:autoSpaceDE w:val="0"/>
         <w:autoSpaceDN w:val="0"/>
@@ -3342,7 +3342,7 @@
         <w:t>. I do think it is a useful reminder—an important reminder—</w:t>
       </w:r>
     </w:p>
-    <w:p>
+    <w:p xmlns:wp14="http://schemas.microsoft.com/office/word/2010/wordml" wp14:textId="77777777">
       <w:pPr>
         <w:autoSpaceDE w:val="0"/>
         <w:autoSpaceDN w:val="0"/>
@@ -3376,7 +3376,7 @@
         <w:t xml:space="preserve"> the extraordinary tension that exists along that border,</w:t>
       </w:r>
     </w:p>
-    <w:p>
+    <w:p xmlns:wp14="http://schemas.microsoft.com/office/word/2010/wordml" wp14:textId="77777777">
       <w:pPr>
         <w:autoSpaceDE w:val="0"/>
         <w:autoSpaceDN w:val="0"/>
@@ -3410,7 +3410,7 @@
         <w:t xml:space="preserve"> the DMZ, and of the importance of the United States and all</w:t>
       </w:r>
     </w:p>
-    <w:p>
+    <w:p xmlns:wp14="http://schemas.microsoft.com/office/word/2010/wordml" wp14:textId="77777777">
       <w:pPr>
         <w:autoSpaceDE w:val="0"/>
         <w:autoSpaceDN w:val="0"/>
@@ -3444,7 +3444,7 @@
         <w:t xml:space="preserve"> our other partners in trying to work to reduce that tension and</w:t>
       </w:r>
     </w:p>
-    <w:p>
+    <w:p xmlns:wp14="http://schemas.microsoft.com/office/word/2010/wordml" wp14:textId="77777777">
       <w:pPr>
         <w:autoSpaceDE w:val="0"/>
         <w:autoSpaceDN w:val="0"/>
@@ -3496,7 +3496,7 @@
         <w:t xml:space="preserve"> Well, I think, clearly, for the North</w:t>
       </w:r>
     </w:p>
-    <w:p>
+    <w:p xmlns:wp14="http://schemas.microsoft.com/office/word/2010/wordml" wp14:textId="77777777">
       <w:pPr>
         <w:autoSpaceDE w:val="0"/>
         <w:autoSpaceDN w:val="0"/>
@@ -3519,7 +3519,7 @@
         <w:t>Koreans, regime continuity is the essential objective of everything</w:t>
       </w:r>
     </w:p>
-    <w:p>
+    <w:p xmlns:wp14="http://schemas.microsoft.com/office/word/2010/wordml" wp14:textId="77777777">
       <w:pPr>
         <w:autoSpaceDE w:val="0"/>
         <w:autoSpaceDN w:val="0"/>
@@ -3553,7 +3553,7 @@
         <w:t xml:space="preserve"> they do. We have indicated to them strongly, on a number of</w:t>
       </w:r>
     </w:p>
-    <w:p>
+    <w:p xmlns:wp14="http://schemas.microsoft.com/office/word/2010/wordml" wp14:textId="77777777">
       <w:pPr>
         <w:autoSpaceDE w:val="0"/>
         <w:autoSpaceDN w:val="0"/>
@@ -3587,7 +3587,7 @@
         <w:t xml:space="preserve"> over the last few years, that we do not regard regime</w:t>
       </w:r>
     </w:p>
-    <w:p>
+    <w:p xmlns:wp14="http://schemas.microsoft.com/office/word/2010/wordml" wp14:textId="77777777">
       <w:pPr>
         <w:autoSpaceDE w:val="0"/>
         <w:autoSpaceDN w:val="0"/>
@@ -3621,7 +3621,7 @@
         <w:t xml:space="preserve"> as the outcome of our policy. But, we do regard a change</w:t>
       </w:r>
     </w:p>
-    <w:p>
+    <w:p xmlns:wp14="http://schemas.microsoft.com/office/word/2010/wordml" wp14:textId="77777777">
       <w:pPr>
         <w:autoSpaceDE w:val="0"/>
         <w:autoSpaceDN w:val="0"/>
@@ -3655,7 +3655,7 @@
         <w:t xml:space="preserve"> regime behavior as necessary to any fundamental improvement</w:t>
       </w:r>
     </w:p>
-    <w:p>
+    <w:p xmlns:wp14="http://schemas.microsoft.com/office/word/2010/wordml" wp14:textId="77777777">
       <w:pPr>
         <w:autoSpaceDE w:val="0"/>
         <w:autoSpaceDN w:val="0"/>
@@ -3689,7 +3689,7 @@
         <w:t xml:space="preserve"> the overall relationship. We have, in the past, under various administrations</w:t>
       </w:r>
     </w:p>
-    <w:p>
+    <w:p xmlns:wp14="http://schemas.microsoft.com/office/word/2010/wordml" wp14:textId="77777777">
       <w:pPr>
         <w:autoSpaceDE w:val="0"/>
         <w:autoSpaceDN w:val="0"/>
@@ -3723,7 +3723,7 @@
         <w:t xml:space="preserve"> this country, held out the prospect of negative security</w:t>
       </w:r>
     </w:p>
-    <w:p>
+    <w:p xmlns:wp14="http://schemas.microsoft.com/office/word/2010/wordml" wp14:textId="77777777">
       <w:pPr>
         <w:autoSpaceDE w:val="0"/>
         <w:autoSpaceDN w:val="0"/>
@@ -3758,7 +3758,7 @@
         <w:t>. We have repeatedly told them, particularly in</w:t>
       </w:r>
     </w:p>
-    <w:p>
+    <w:p xmlns:wp14="http://schemas.microsoft.com/office/word/2010/wordml" wp14:textId="77777777">
       <w:pPr>
         <w:autoSpaceDE w:val="0"/>
         <w:autoSpaceDN w:val="0"/>
@@ -3792,7 +3792,7 @@
         <w:t xml:space="preserve"> last 2 years, that regime change is not the objective of our</w:t>
       </w:r>
     </w:p>
-    <w:p>
+    <w:p xmlns:wp14="http://schemas.microsoft.com/office/word/2010/wordml" wp14:textId="77777777">
       <w:pPr>
         <w:autoSpaceDE w:val="0"/>
         <w:autoSpaceDN w:val="0"/>
@@ -3844,7 +3844,7 @@
         <w:t>December 2009.</w:t>
       </w:r>
     </w:p>
-    <w:p>
+    <w:p xmlns:wp14="http://schemas.microsoft.com/office/word/2010/wordml" wp14:textId="77777777">
       <w:pPr>
         <w:autoSpaceDE w:val="0"/>
         <w:autoSpaceDN w:val="0"/>
@@ -3867,7 +3867,7 @@
         <w:t>So, I think it may be that they don’t believe us or that they don’t</w:t>
       </w:r>
     </w:p>
-    <w:p>
+    <w:p xmlns:wp14="http://schemas.microsoft.com/office/word/2010/wordml" wp14:textId="77777777">
       <w:pPr>
         <w:autoSpaceDE w:val="0"/>
         <w:autoSpaceDN w:val="0"/>
@@ -3901,7 +3901,7 @@
         <w:t xml:space="preserve"> trust us. But, I don’t think they should be operating under the</w:t>
       </w:r>
     </w:p>
-    <w:p>
+    <w:p xmlns:wp14="http://schemas.microsoft.com/office/word/2010/wordml" wp14:textId="77777777">
       <w:pPr>
         <w:autoSpaceDE w:val="0"/>
         <w:autoSpaceDN w:val="0"/>
@@ -3953,7 +3953,7 @@
         <w:t>the regime.</w:t>
       </w:r>
     </w:p>
-    <w:p>
+    <w:p xmlns:wp14="http://schemas.microsoft.com/office/word/2010/wordml" wp14:textId="77777777">
       <w:pPr>
         <w:autoSpaceDE w:val="0"/>
         <w:autoSpaceDN w:val="0"/>
@@ -4014,7 +4014,7 @@
         <w:t>, first of all, I would agree that implementation</w:t>
       </w:r>
     </w:p>
-    <w:p>
+    <w:p xmlns:wp14="http://schemas.microsoft.com/office/word/2010/wordml" wp14:textId="77777777">
       <w:pPr>
         <w:autoSpaceDE w:val="0"/>
         <w:autoSpaceDN w:val="0"/>
@@ -4048,7 +4048,7 @@
         <w:t xml:space="preserve"> been uneven. But, to improve implementation</w:t>
       </w:r>
     </w:p>
-    <w:p>
+    <w:p xmlns:wp14="http://schemas.microsoft.com/office/word/2010/wordml" wp14:textId="77777777">
       <w:pPr>
         <w:autoSpaceDE w:val="0"/>
         <w:autoSpaceDN w:val="0"/>
@@ -4082,7 +4082,7 @@
         <w:t xml:space="preserve"> been one of the fundamental goals of our multilateral diplomacy.</w:t>
       </w:r>
     </w:p>
-    <w:p>
+    <w:p xmlns:wp14="http://schemas.microsoft.com/office/word/2010/wordml" wp14:textId="77777777">
       <w:pPr>
         <w:autoSpaceDE w:val="0"/>
         <w:autoSpaceDN w:val="0"/>
@@ -4105,7 +4105,7 @@
         <w:t>And we have a number of people, who travel the world, in</w:t>
       </w:r>
     </w:p>
-    <w:p>
+    <w:p xmlns:wp14="http://schemas.microsoft.com/office/word/2010/wordml" wp14:textId="77777777">
       <w:pPr>
         <w:autoSpaceDE w:val="0"/>
         <w:autoSpaceDN w:val="0"/>
@@ -4139,7 +4139,7 @@
         <w:t>, talking to individual governments about the need to tighten</w:t>
       </w:r>
     </w:p>
-    <w:p>
+    <w:p xmlns:wp14="http://schemas.microsoft.com/office/word/2010/wordml" wp14:textId="77777777">
       <w:pPr>
         <w:autoSpaceDE w:val="0"/>
         <w:autoSpaceDN w:val="0"/>
@@ -4173,7 +4173,7 @@
         <w:t xml:space="preserve"> against North Korea and to fully implement the sanctions</w:t>
       </w:r>
     </w:p>
-    <w:p>
+    <w:p xmlns:wp14="http://schemas.microsoft.com/office/word/2010/wordml" wp14:textId="77777777">
       <w:pPr>
         <w:autoSpaceDE w:val="0"/>
         <w:autoSpaceDN w:val="0"/>
@@ -4207,7 +4207,7 @@
         <w:t xml:space="preserve"> of the U.N. Security Council.</w:t>
       </w:r>
     </w:p>
-    <w:p>
+    <w:p xmlns:wp14="http://schemas.microsoft.com/office/word/2010/wordml" wp14:textId="77777777">
       <w:pPr>
         <w:autoSpaceDE w:val="0"/>
         <w:autoSpaceDN w:val="0"/>
@@ -4230,7 +4230,7 @@
         <w:t xml:space="preserve"> Sure. No, we look at all those issues</w:t>
       </w:r>
     </w:p>
-    <w:p>
+    <w:p xmlns:wp14="http://schemas.microsoft.com/office/word/2010/wordml" wp14:textId="77777777">
       <w:pPr>
         <w:autoSpaceDE w:val="0"/>
         <w:autoSpaceDN w:val="0"/>
@@ -4264,7 +4264,7 @@
         <w:t xml:space="preserve"> carefully. And I think I can commit the administration—if you</w:t>
       </w:r>
     </w:p>
-    <w:p>
+    <w:p xmlns:wp14="http://schemas.microsoft.com/office/word/2010/wordml" wp14:textId="77777777">
       <w:pPr>
         <w:autoSpaceDE w:val="0"/>
         <w:autoSpaceDN w:val="0"/>
@@ -4298,7 +4298,7 @@
         <w:t xml:space="preserve"> like us to follow up in an executive session, and examine</w:t>
       </w:r>
     </w:p>
-    <w:p>
+    <w:p xmlns:wp14="http://schemas.microsoft.com/office/word/2010/wordml" wp14:textId="77777777">
       <w:pPr>
         <w:autoSpaceDE w:val="0"/>
         <w:autoSpaceDN w:val="0"/>
@@ -4332,7 +4332,7 @@
         <w:t xml:space="preserve"> of these specific cases, I think we would be very happy to do</w:t>
       </w:r>
     </w:p>
-    <w:p>
+    <w:p xmlns:wp14="http://schemas.microsoft.com/office/word/2010/wordml" wp14:textId="77777777">
       <w:pPr>
         <w:autoSpaceDE w:val="0"/>
         <w:autoSpaceDN w:val="0"/>
@@ -4366,7 +4366,7 @@
         <w:t>. For reasons I know you will understand, some of these are a</w:t>
       </w:r>
     </w:p>
-    <w:p>
+    <w:p xmlns:wp14="http://schemas.microsoft.com/office/word/2010/wordml" wp14:textId="77777777">
       <w:pPr>
         <w:autoSpaceDE w:val="0"/>
         <w:autoSpaceDN w:val="0"/>
@@ -4418,7 +4418,7 @@
         <w:t xml:space="preserve"> Sure.</w:t>
       </w:r>
     </w:p>
-    <w:p>
+    <w:p xmlns:wp14="http://schemas.microsoft.com/office/word/2010/wordml" wp14:textId="77777777">
       <w:pPr>
         <w:autoSpaceDE w:val="0"/>
         <w:autoSpaceDN w:val="0"/>
@@ -4441,7 +4441,7 @@
         <w:t xml:space="preserve"> Without question. And I would say, for</w:t>
       </w:r>
     </w:p>
-    <w:p>
+    <w:p xmlns:wp14="http://schemas.microsoft.com/office/word/2010/wordml" wp14:textId="77777777">
       <w:pPr>
         <w:autoSpaceDE w:val="0"/>
         <w:autoSpaceDN w:val="0"/>
@@ -4475,7 +4475,7 @@
         <w:t xml:space="preserve"> record, that proliferation of nuclear materials and missile materials</w:t>
       </w:r>
     </w:p>
-    <w:p>
+    <w:p xmlns:wp14="http://schemas.microsoft.com/office/word/2010/wordml" wp14:textId="77777777">
       <w:pPr>
         <w:autoSpaceDE w:val="0"/>
         <w:autoSpaceDN w:val="0"/>
@@ -4509,7 +4509,7 @@
         <w:t xml:space="preserve"> out of North Korea is one of our major concerns and</w:t>
       </w:r>
     </w:p>
-    <w:p>
+    <w:p xmlns:wp14="http://schemas.microsoft.com/office/word/2010/wordml" wp14:textId="77777777">
       <w:pPr>
         <w:autoSpaceDE w:val="0"/>
         <w:autoSpaceDN w:val="0"/>
@@ -4543,7 +4543,7 @@
         <w:t xml:space="preserve"> one of the major factors driving American policy in this regard.</w:t>
       </w:r>
     </w:p>
-    <w:p>
+    <w:p xmlns:wp14="http://schemas.microsoft.com/office/word/2010/wordml" wp14:textId="77777777">
       <w:pPr>
         <w:autoSpaceDE w:val="0"/>
         <w:autoSpaceDN w:val="0"/>
@@ -4566,7 +4566,7 @@
         <w:t xml:space="preserve"> Well, I’ve seen those reports. Let me</w:t>
       </w:r>
     </w:p>
-    <w:p>
+    <w:p xmlns:wp14="http://schemas.microsoft.com/office/word/2010/wordml" wp14:textId="77777777">
       <w:pPr>
         <w:autoSpaceDE w:val="0"/>
         <w:autoSpaceDN w:val="0"/>
@@ -4600,7 +4600,7 @@
         <w:t xml:space="preserve"> say that our mission in South Korea is to deter any aggression</w:t>
       </w:r>
     </w:p>
-    <w:p>
+    <w:p xmlns:wp14="http://schemas.microsoft.com/office/word/2010/wordml" wp14:textId="77777777">
       <w:pPr>
         <w:autoSpaceDE w:val="0"/>
         <w:autoSpaceDN w:val="0"/>
@@ -4634,7 +4634,7 @@
         <w:t xml:space="preserve"> North Korea. And we are very confident that we have more than</w:t>
       </w:r>
     </w:p>
-    <w:p>
+    <w:p xmlns:wp14="http://schemas.microsoft.com/office/word/2010/wordml" wp14:textId="77777777">
       <w:pPr>
         <w:autoSpaceDE w:val="0"/>
         <w:autoSpaceDN w:val="0"/>
@@ -4668,7 +4668,7 @@
         <w:t xml:space="preserve"> tools at our disposal to accomplish that mission of deterrence.</w:t>
       </w:r>
     </w:p>
-    <w:p>
+    <w:p xmlns:wp14="http://schemas.microsoft.com/office/word/2010/wordml" wp14:textId="77777777">
       <w:pPr>
         <w:autoSpaceDE w:val="0"/>
         <w:autoSpaceDN w:val="0"/>
@@ -4691,7 +4691,7 @@
         <w:t xml:space="preserve"> We have no—I mean, this is not an</w:t>
       </w:r>
     </w:p>
-    <w:p>
+    <w:p xmlns:wp14="http://schemas.microsoft.com/office/word/2010/wordml" wp14:textId="77777777">
       <w:pPr>
         <w:autoSpaceDE w:val="0"/>
         <w:autoSpaceDN w:val="0"/>
@@ -4725,7 +4725,7 @@
         <w:t xml:space="preserve"> that is under active consideration.</w:t>
       </w:r>
     </w:p>
-    <w:p>
+    <w:p xmlns:wp14="http://schemas.microsoft.com/office/word/2010/wordml" wp14:textId="77777777">
       <w:pPr>
         <w:autoSpaceDE w:val="0"/>
         <w:autoSpaceDN w:val="0"/>
@@ -4748,7 +4748,7 @@
         <w:t>Thank you, Mr. Chairman.</w:t>
       </w:r>
     </w:p>
-    <w:p>
+    <w:p xmlns:wp14="http://schemas.microsoft.com/office/word/2010/wordml" wp14:textId="77777777">
       <w:pPr>
         <w:autoSpaceDE w:val="0"/>
         <w:autoSpaceDN w:val="0"/>
@@ -4789,7 +4789,7 @@
         <w:t>. Thank you, Senator Kerry.</w:t>
       </w:r>
     </w:p>
-    <w:p>
+    <w:p xmlns:wp14="http://schemas.microsoft.com/office/word/2010/wordml" wp14:textId="77777777">
       <w:pPr>
         <w:autoSpaceDE w:val="0"/>
         <w:autoSpaceDN w:val="0"/>
@@ -4812,7 +4812,7 @@
         <w:t>Gentlemen, thank you for your service. Certainly, you’ve got one</w:t>
       </w:r>
     </w:p>
-    <w:p>
+    <w:p xmlns:wp14="http://schemas.microsoft.com/office/word/2010/wordml" wp14:textId="77777777">
       <w:pPr>
         <w:autoSpaceDE w:val="0"/>
         <w:autoSpaceDN w:val="0"/>
@@ -4846,7 +4846,7 @@
         <w:t xml:space="preserve"> the most difficult tasks of anybody in Foreign Service.</w:t>
       </w:r>
     </w:p>
-    <w:p>
+    <w:p xmlns:wp14="http://schemas.microsoft.com/office/word/2010/wordml" wp14:textId="77777777">
       <w:pPr>
         <w:autoSpaceDE w:val="0"/>
         <w:autoSpaceDN w:val="0"/>
@@ -4869,7 +4869,7 @@
         <w:t>And, you know, I’ve read your opening statements and listened</w:t>
       </w:r>
     </w:p>
-    <w:p>
+    <w:p xmlns:wp14="http://schemas.microsoft.com/office/word/2010/wordml" wp14:textId="77777777">
       <w:pPr>
         <w:autoSpaceDE w:val="0"/>
         <w:autoSpaceDN w:val="0"/>
@@ -4903,7 +4903,7 @@
         <w:t>. And I’ve been to South Korea and compared the two governments.</w:t>
       </w:r>
     </w:p>
-    <w:p>
+    <w:p xmlns:wp14="http://schemas.microsoft.com/office/word/2010/wordml" wp14:textId="77777777">
       <w:pPr>
         <w:autoSpaceDE w:val="0"/>
         <w:autoSpaceDN w:val="0"/>
@@ -4926,7 +4926,7 @@
         <w:t>Obviously, I’ve never been to North Korea. But, the one</w:t>
       </w:r>
     </w:p>
-    <w:p>
+    <w:p xmlns:wp14="http://schemas.microsoft.com/office/word/2010/wordml" wp14:textId="77777777">
       <w:pPr>
         <w:autoSpaceDE w:val="0"/>
         <w:autoSpaceDN w:val="0"/>
@@ -4960,7 +4960,7 @@
         <w:t xml:space="preserve"> that, in my mind, makes this such a knotty problem is, you</w:t>
       </w:r>
     </w:p>
-    <w:p>
+    <w:p xmlns:wp14="http://schemas.microsoft.com/office/word/2010/wordml" wp14:textId="77777777">
       <w:pPr>
         <w:autoSpaceDE w:val="0"/>
         <w:autoSpaceDN w:val="0"/>
@@ -4994,7 +4994,7 @@
         <w:t xml:space="preserve"> really understand what makes these people tick. You know,</w:t>
       </w:r>
     </w:p>
-    <w:p>
+    <w:p xmlns:wp14="http://schemas.microsoft.com/office/word/2010/wordml" wp14:textId="77777777">
       <w:pPr>
         <w:autoSpaceDE w:val="0"/>
         <w:autoSpaceDN w:val="0"/>
@@ -5028,7 +5028,7 @@
         <w:t xml:space="preserve"> you can resolve a problem, you’ve got to understand the</w:t>
       </w:r>
     </w:p>
-    <w:p>
+    <w:p xmlns:wp14="http://schemas.microsoft.com/office/word/2010/wordml" wp14:textId="77777777">
       <w:pPr>
         <w:autoSpaceDE w:val="0"/>
         <w:autoSpaceDN w:val="0"/>
@@ -5062,7 +5062,7 @@
         <w:t>. And I’m at a loss as to an explanation as to what motivates</w:t>
       </w:r>
     </w:p>
-    <w:p>
+    <w:p xmlns:wp14="http://schemas.microsoft.com/office/word/2010/wordml" wp14:textId="77777777">
       <w:pPr>
         <w:autoSpaceDE w:val="0"/>
         <w:autoSpaceDN w:val="0"/>
@@ -5107,7 +5107,7 @@
       </w:r>
       <w:proofErr w:type="gramEnd"/>
     </w:p>
-    <w:p>
+    <w:p xmlns:wp14="http://schemas.microsoft.com/office/word/2010/wordml" wp14:textId="77777777">
       <w:pPr>
         <w:autoSpaceDE w:val="0"/>
         <w:autoSpaceDN w:val="0"/>
@@ -5159,7 +5159,7 @@
         <w:t>things that they do?</w:t>
       </w:r>
     </w:p>
-    <w:p>
+    <w:p xmlns:wp14="http://schemas.microsoft.com/office/word/2010/wordml" wp14:textId="77777777">
       <w:pPr>
         <w:autoSpaceDE w:val="0"/>
         <w:autoSpaceDN w:val="0"/>
@@ -5182,7 +5182,7 @@
         <w:t>I mean, you know, if they were an individual human being,</w:t>
       </w:r>
     </w:p>
-    <w:p>
+    <w:p xmlns:wp14="http://schemas.microsoft.com/office/word/2010/wordml" wp14:textId="77777777">
       <w:pPr>
         <w:autoSpaceDE w:val="0"/>
         <w:autoSpaceDN w:val="0"/>
@@ -5216,7 +5216,7 @@
         <w:t xml:space="preserve"> probably be committed because of their inconsistencies and</w:t>
       </w:r>
     </w:p>
-    <w:p>
+    <w:p xmlns:wp14="http://schemas.microsoft.com/office/word/2010/wordml" wp14:textId="77777777">
       <w:pPr>
         <w:autoSpaceDE w:val="0"/>
         <w:autoSpaceDN w:val="0"/>
@@ -5250,7 +5250,7 @@
         <w:t xml:space="preserve"> the psychiatrists call ‘‘inappropriate behavior.’’ It’s just—it’s</w:t>
       </w:r>
     </w:p>
-    <w:p>
+    <w:p xmlns:wp14="http://schemas.microsoft.com/office/word/2010/wordml" wp14:textId="77777777">
       <w:pPr>
         <w:autoSpaceDE w:val="0"/>
         <w:autoSpaceDN w:val="0"/>
@@ -5286,7 +5286,7 @@
         <w:t>. Can you try to shed some light on that for me?</w:t>
       </w:r>
     </w:p>
-    <w:p>
+    <w:p xmlns:wp14="http://schemas.microsoft.com/office/word/2010/wordml" wp14:textId="77777777">
       <w:pPr>
         <w:autoSpaceDE w:val="0"/>
         <w:autoSpaceDN w:val="0"/>
@@ -5309,7 +5309,7 @@
         <w:t xml:space="preserve"> Well, I’m not sure that I can illuminate</w:t>
       </w:r>
     </w:p>
-    <w:p>
+    <w:p xmlns:wp14="http://schemas.microsoft.com/office/word/2010/wordml" wp14:textId="77777777">
       <w:pPr>
         <w:autoSpaceDE w:val="0"/>
         <w:autoSpaceDN w:val="0"/>
@@ -5343,7 +5343,7 @@
         <w:t xml:space="preserve"> whole question, but what I would say is that what I find useful</w:t>
       </w:r>
     </w:p>
-    <w:p>
+    <w:p xmlns:wp14="http://schemas.microsoft.com/office/word/2010/wordml" wp14:textId="77777777">
       <w:pPr>
         <w:autoSpaceDE w:val="0"/>
         <w:autoSpaceDN w:val="0"/>
@@ -5377,7 +5377,7 @@
         <w:t xml:space="preserve"> trying to understand North Korean behavior is to understand</w:t>
       </w:r>
     </w:p>
-    <w:p>
+    <w:p xmlns:wp14="http://schemas.microsoft.com/office/word/2010/wordml" wp14:textId="77777777">
       <w:pPr>
         <w:autoSpaceDE w:val="0"/>
         <w:autoSpaceDN w:val="0"/>
@@ -5411,7 +5411,7 @@
         <w:t xml:space="preserve"> everything that the North Korean Government does, domestically</w:t>
       </w:r>
     </w:p>
-    <w:p>
+    <w:p xmlns:wp14="http://schemas.microsoft.com/office/word/2010/wordml" wp14:textId="77777777">
       <w:pPr>
         <w:autoSpaceDE w:val="0"/>
         <w:autoSpaceDN w:val="0"/>
@@ -5463,7 +5463,7 @@
         <w:t>of the regime.</w:t>
       </w:r>
     </w:p>
-    <w:p>
+    <w:p xmlns:wp14="http://schemas.microsoft.com/office/word/2010/wordml" wp14:textId="77777777">
       <w:pPr>
         <w:autoSpaceDE w:val="0"/>
         <w:autoSpaceDN w:val="0"/>
@@ -5524,7 +5524,7 @@
         <w:t xml:space="preserve"> think when you combine that singular</w:t>
       </w:r>
     </w:p>
-    <w:p>
+    <w:p xmlns:wp14="http://schemas.microsoft.com/office/word/2010/wordml" wp14:textId="77777777">
       <w:pPr>
         <w:autoSpaceDE w:val="0"/>
         <w:autoSpaceDN w:val="0"/>
@@ -5558,7 +5558,7 @@
         <w:t xml:space="preserve"> with the existence of what is probably one of the most comprehensive</w:t>
       </w:r>
     </w:p>
-    <w:p>
+    <w:p xmlns:wp14="http://schemas.microsoft.com/office/word/2010/wordml" wp14:textId="77777777">
       <w:pPr>
         <w:autoSpaceDE w:val="0"/>
         <w:autoSpaceDN w:val="0"/>
@@ -5592,7 +5592,7 @@
         <w:t xml:space="preserve"> states in the history of the organized world, you</w:t>
       </w:r>
     </w:p>
-    <w:p>
+    <w:p xmlns:wp14="http://schemas.microsoft.com/office/word/2010/wordml" wp14:textId="77777777">
       <w:pPr>
         <w:autoSpaceDE w:val="0"/>
         <w:autoSpaceDN w:val="0"/>
@@ -5626,7 +5626,7 @@
         <w:t xml:space="preserve"> get some insight into how that place operates. But, it remains,</w:t>
       </w:r>
     </w:p>
-    <w:p>
+    <w:p xmlns:wp14="http://schemas.microsoft.com/office/word/2010/wordml" wp14:textId="77777777">
       <w:pPr>
         <w:autoSpaceDE w:val="0"/>
         <w:autoSpaceDN w:val="0"/>
@@ -5660,7 +5660,7 @@
         <w:t xml:space="preserve"> Churchill said about the Soviet Union in the 1940s, ‘‘an enigma</w:t>
       </w:r>
     </w:p>
-    <w:p>
+    <w:p xmlns:wp14="http://schemas.microsoft.com/office/word/2010/wordml" wp14:textId="77777777">
       <w:pPr>
         <w:autoSpaceDE w:val="0"/>
         <w:autoSpaceDN w:val="0"/>
@@ -5695,7 +5695,7 @@
         <w:t xml:space="preserve"> in a mystery,’’ or maybe it was the other way around. We</w:t>
       </w:r>
     </w:p>
-    <w:p>
+    <w:p xmlns:wp14="http://schemas.microsoft.com/office/word/2010/wordml" wp14:textId="77777777">
       <w:pPr>
         <w:autoSpaceDE w:val="0"/>
         <w:autoSpaceDN w:val="0"/>
@@ -5729,7 +5729,7 @@
         <w:t xml:space="preserve"> know that much about how North Korea works, internally.</w:t>
       </w:r>
     </w:p>
-    <w:p>
+    <w:p xmlns:wp14="http://schemas.microsoft.com/office/word/2010/wordml" wp14:textId="77777777">
       <w:pPr>
         <w:autoSpaceDE w:val="0"/>
         <w:autoSpaceDN w:val="0"/>
@@ -5752,7 +5752,7 @@
         <w:t>We don’t know that much about how decisions are made. And, in</w:t>
       </w:r>
     </w:p>
-    <w:p>
+    <w:p xmlns:wp14="http://schemas.microsoft.com/office/word/2010/wordml" wp14:textId="77777777">
       <w:pPr>
         <w:autoSpaceDE w:val="0"/>
         <w:autoSpaceDN w:val="0"/>
@@ -5786,7 +5786,7 @@
         <w:t xml:space="preserve"> end, we don’t know that much about who makes them.</w:t>
       </w:r>
     </w:p>
-    <w:p>
+    <w:p xmlns:wp14="http://schemas.microsoft.com/office/word/2010/wordml" wp14:textId="77777777">
       <w:pPr>
         <w:autoSpaceDE w:val="0"/>
         <w:autoSpaceDN w:val="0"/>
@@ -5847,7 +5847,7 @@
         <w:t xml:space="preserve"> want to preserve the</w:t>
       </w:r>
     </w:p>
-    <w:p>
+    <w:p xmlns:wp14="http://schemas.microsoft.com/office/word/2010/wordml" wp14:textId="77777777">
       <w:pPr>
         <w:autoSpaceDE w:val="0"/>
         <w:autoSpaceDN w:val="0"/>
@@ -5881,7 +5881,7 @@
         <w:t>, but they also want the world’s attention, because they need</w:t>
       </w:r>
     </w:p>
-    <w:p>
+    <w:p xmlns:wp14="http://schemas.microsoft.com/office/word/2010/wordml" wp14:textId="77777777">
       <w:pPr>
         <w:autoSpaceDE w:val="0"/>
         <w:autoSpaceDN w:val="0"/>
@@ -5915,7 +5915,7 @@
         <w:t xml:space="preserve"> from the outside world. And so, they do this—these provocations, </w:t>
       </w:r>
     </w:p>
-    <w:p>
+    <w:p xmlns:wp14="http://schemas.microsoft.com/office/word/2010/wordml" wp14:textId="77777777">
       <w:pPr>
         <w:autoSpaceDE w:val="0"/>
         <w:autoSpaceDN w:val="0"/>
@@ -5949,7 +5949,7 @@
         <w:t xml:space="preserve"> to demonstrate that they remain a force to be reckoned</w:t>
       </w:r>
     </w:p>
-    <w:p>
+    <w:p xmlns:wp14="http://schemas.microsoft.com/office/word/2010/wordml" wp14:textId="77777777">
       <w:pPr>
         <w:autoSpaceDE w:val="0"/>
         <w:autoSpaceDN w:val="0"/>
@@ -5983,7 +5983,7 @@
         <w:t>they do not want to be ignored—and they do them</w:t>
       </w:r>
     </w:p>
-    <w:p>
+    <w:p xmlns:wp14="http://schemas.microsoft.com/office/word/2010/wordml" wp14:textId="77777777">
       <w:pPr>
         <w:autoSpaceDE w:val="0"/>
         <w:autoSpaceDN w:val="0"/>
@@ -6017,7 +6017,7 @@
         <w:t xml:space="preserve"> they think, as the cycle advances, that our response will</w:t>
       </w:r>
     </w:p>
-    <w:p>
+    <w:p xmlns:wp14="http://schemas.microsoft.com/office/word/2010/wordml" wp14:textId="77777777">
       <w:pPr>
         <w:autoSpaceDE w:val="0"/>
         <w:autoSpaceDN w:val="0"/>
@@ -6069,7 +6069,7 @@
         <w:t xml:space="preserve"> Well, let me——</w:t>
       </w:r>
     </w:p>
-    <w:p>
+    <w:p xmlns:wp14="http://schemas.microsoft.com/office/word/2010/wordml" wp14:textId="77777777">
       <w:pPr>
         <w:autoSpaceDE w:val="0"/>
         <w:autoSpaceDN w:val="0"/>
@@ -6092,7 +6092,7 @@
         <w:t xml:space="preserve"> Let me try to respond to it, then maybe</w:t>
       </w:r>
     </w:p>
-    <w:p>
+    <w:p xmlns:wp14="http://schemas.microsoft.com/office/word/2010/wordml" wp14:textId="77777777">
       <w:pPr>
         <w:autoSpaceDE w:val="0"/>
         <w:autoSpaceDN w:val="0"/>
@@ -6115,7 +6115,7 @@
         <w:t>Kurt Campbell will have something to add.</w:t>
       </w:r>
     </w:p>
-    <w:p>
+    <w:p xmlns:wp14="http://schemas.microsoft.com/office/word/2010/wordml" wp14:textId="77777777">
       <w:pPr>
         <w:autoSpaceDE w:val="0"/>
         <w:autoSpaceDN w:val="0"/>
@@ -6138,7 +6138,7 @@
         <w:t>I think they view a nuclear weapons program as the ultimate deterrent.</w:t>
       </w:r>
     </w:p>
-    <w:p>
+    <w:p xmlns:wp14="http://schemas.microsoft.com/office/word/2010/wordml" wp14:textId="77777777">
       <w:pPr>
         <w:autoSpaceDE w:val="0"/>
         <w:autoSpaceDN w:val="0"/>
@@ -6161,7 +6161,7 @@
         <w:t>This is a country that has, for 60 years or more, lived in,</w:t>
       </w:r>
     </w:p>
-    <w:p>
+    <w:p xmlns:wp14="http://schemas.microsoft.com/office/word/2010/wordml" wp14:textId="77777777">
       <w:pPr>
         <w:autoSpaceDE w:val="0"/>
         <w:autoSpaceDN w:val="0"/>
@@ -6195,7 +6195,7 @@
         <w:t xml:space="preserve"> of, day-to-day fear of being invaded or being attacked from the</w:t>
       </w:r>
     </w:p>
-    <w:p>
+    <w:p xmlns:wp14="http://schemas.microsoft.com/office/word/2010/wordml" wp14:textId="77777777">
       <w:pPr>
         <w:autoSpaceDE w:val="0"/>
         <w:autoSpaceDN w:val="0"/>
@@ -6229,7 +6229,7 @@
         <w:t>. Rightly or wrongly—they may exaggerate that, but, rightly</w:t>
       </w:r>
     </w:p>
-    <w:p>
+    <w:p xmlns:wp14="http://schemas.microsoft.com/office/word/2010/wordml" wp14:textId="77777777">
       <w:pPr>
         <w:autoSpaceDE w:val="0"/>
         <w:autoSpaceDN w:val="0"/>
@@ -6263,7 +6263,7 @@
         <w:t xml:space="preserve"> wrongly, that’s what they believe. So, for them, a stockpile of</w:t>
       </w:r>
     </w:p>
-    <w:p>
+    <w:p xmlns:wp14="http://schemas.microsoft.com/office/word/2010/wordml" wp14:textId="77777777">
       <w:pPr>
         <w:autoSpaceDE w:val="0"/>
         <w:autoSpaceDN w:val="0"/>
@@ -6297,7 +6297,7 @@
         <w:t xml:space="preserve"> weapons constitutes the ultimate deterrent. And they consider</w:t>
       </w:r>
     </w:p>
-    <w:p>
+    <w:p xmlns:wp14="http://schemas.microsoft.com/office/word/2010/wordml" wp14:textId="77777777">
       <w:pPr>
         <w:autoSpaceDE w:val="0"/>
         <w:autoSpaceDN w:val="0"/>
@@ -6349,7 +6349,7 @@
         <w:t xml:space="preserve"> I think that’s correct.</w:t>
       </w:r>
     </w:p>
-    <w:p>
+    <w:p xmlns:wp14="http://schemas.microsoft.com/office/word/2010/wordml" wp14:textId="77777777">
       <w:pPr>
         <w:autoSpaceDE w:val="0"/>
         <w:autoSpaceDN w:val="0"/>
@@ -6372,7 +6372,7 @@
         <w:t xml:space="preserve"> I don’t think anyone in the administration—</w:t>
       </w:r>
     </w:p>
-    <w:p>
+    <w:p xmlns:wp14="http://schemas.microsoft.com/office/word/2010/wordml" wp14:textId="77777777">
       <w:pPr>
         <w:autoSpaceDE w:val="0"/>
         <w:autoSpaceDN w:val="0"/>
@@ -6395,7 +6395,7 @@
         <w:t>I certainly do not underestimate the difficulty of negotiating</w:t>
       </w:r>
     </w:p>
-    <w:p>
+    <w:p xmlns:wp14="http://schemas.microsoft.com/office/word/2010/wordml" wp14:textId="77777777">
       <w:pPr>
         <w:autoSpaceDE w:val="0"/>
         <w:autoSpaceDN w:val="0"/>
@@ -6429,7 +6429,7 @@
         <w:t xml:space="preserve"> the path that we are on, toward a comprehensive and irreversible,</w:t>
       </w:r>
     </w:p>
-    <w:p>
+    <w:p xmlns:wp14="http://schemas.microsoft.com/office/word/2010/wordml" wp14:textId="77777777">
       <w:pPr>
         <w:autoSpaceDE w:val="0"/>
         <w:autoSpaceDN w:val="0"/>
@@ -6463,7 +6463,7 @@
         <w:t xml:space="preserve"> end to North Korea’s nuclear weapons program. I</w:t>
       </w:r>
     </w:p>
-    <w:p>
+    <w:p xmlns:wp14="http://schemas.microsoft.com/office/word/2010/wordml" wp14:textId="77777777">
       <w:pPr>
         <w:autoSpaceDE w:val="0"/>
         <w:autoSpaceDN w:val="0"/>
@@ -6497,7 +6497,7 @@
         <w:t xml:space="preserve"> some belief that, in the longer term, as we pursue this program,</w:t>
       </w:r>
     </w:p>
-    <w:p>
+    <w:p xmlns:wp14="http://schemas.microsoft.com/office/word/2010/wordml" wp14:textId="77777777">
       <w:pPr>
         <w:autoSpaceDE w:val="0"/>
         <w:autoSpaceDN w:val="0"/>
@@ -6531,7 +6531,7 @@
         <w:t xml:space="preserve"> we can pursue this policy effectively, that a mix of incentives</w:t>
       </w:r>
     </w:p>
-    <w:p>
+    <w:p xmlns:wp14="http://schemas.microsoft.com/office/word/2010/wordml" wp14:textId="77777777">
       <w:pPr>
         <w:autoSpaceDE w:val="0"/>
         <w:autoSpaceDN w:val="0"/>
@@ -6565,7 +6565,7 @@
         <w:t xml:space="preserve"> disincentives can be found which will make North Korea</w:t>
       </w:r>
     </w:p>
-    <w:p>
+    <w:p xmlns:wp14="http://schemas.microsoft.com/office/word/2010/wordml" wp14:textId="77777777">
       <w:pPr>
         <w:autoSpaceDE w:val="0"/>
         <w:autoSpaceDN w:val="0"/>
@@ -6599,7 +6599,7 @@
         <w:t xml:space="preserve"> willing to contemplate giving up the program. In the meantime,</w:t>
       </w:r>
     </w:p>
-    <w:p>
+    <w:p xmlns:wp14="http://schemas.microsoft.com/office/word/2010/wordml" wp14:textId="77777777">
       <w:pPr>
         <w:autoSpaceDE w:val="0"/>
         <w:autoSpaceDN w:val="0"/>
@@ -6633,7 +6633,7 @@
         <w:t xml:space="preserve"> the way, there are important things that I think we can</w:t>
       </w:r>
     </w:p>
-    <w:p>
+    <w:p xmlns:wp14="http://schemas.microsoft.com/office/word/2010/wordml" wp14:textId="77777777">
       <w:pPr>
         <w:autoSpaceDE w:val="0"/>
         <w:autoSpaceDN w:val="0"/>
@@ -6667,7 +6667,7 @@
         <w:t xml:space="preserve"> to achieve relating to the question of proliferation, relating to</w:t>
       </w:r>
     </w:p>
-    <w:p>
+    <w:p xmlns:wp14="http://schemas.microsoft.com/office/word/2010/wordml" wp14:textId="77777777">
       <w:pPr>
         <w:autoSpaceDE w:val="0"/>
         <w:autoSpaceDN w:val="0"/>
@@ -6701,7 +6701,7 @@
         <w:t xml:space="preserve"> production of fissile material, both from their plutonium program</w:t>
       </w:r>
     </w:p>
-    <w:p>
+    <w:p xmlns:wp14="http://schemas.microsoft.com/office/word/2010/wordml" wp14:textId="77777777">
       <w:pPr>
         <w:autoSpaceDE w:val="0"/>
         <w:autoSpaceDN w:val="0"/>
@@ -6735,7 +6735,7 @@
         <w:t xml:space="preserve"> from their uranium enrichment program.</w:t>
       </w:r>
     </w:p>
-    <w:p>
+    <w:p xmlns:wp14="http://schemas.microsoft.com/office/word/2010/wordml" wp14:textId="77777777">
       <w:pPr>
         <w:autoSpaceDE w:val="0"/>
         <w:autoSpaceDN w:val="0"/>
@@ -6778,7 +6778,7 @@
         <w:t>, we’ll never convince them</w:t>
       </w:r>
     </w:p>
-    <w:p>
+    <w:p xmlns:wp14="http://schemas.microsoft.com/office/word/2010/wordml" wp14:textId="77777777">
       <w:pPr>
         <w:autoSpaceDE w:val="0"/>
         <w:autoSpaceDN w:val="0"/>
@@ -6812,7 +6812,7 @@
         <w:t xml:space="preserve"> give up these weapons,’’ is probably an error, because, as we</w:t>
       </w:r>
     </w:p>
-    <w:p>
+    <w:p xmlns:wp14="http://schemas.microsoft.com/office/word/2010/wordml" wp14:textId="77777777">
       <w:pPr>
         <w:autoSpaceDE w:val="0"/>
         <w:autoSpaceDN w:val="0"/>
@@ -6846,7 +6846,7 @@
         <w:t xml:space="preserve"> the ultimate goal—and I think, given our global nonproliferation</w:t>
       </w:r>
     </w:p>
-    <w:p>
+    <w:p xmlns:wp14="http://schemas.microsoft.com/office/word/2010/wordml" wp14:textId="77777777">
       <w:pPr>
         <w:autoSpaceDE w:val="0"/>
         <w:autoSpaceDN w:val="0"/>
@@ -6880,7 +6880,7 @@
         <w:t>, we must pursue that ultimate goal—but, as we</w:t>
       </w:r>
     </w:p>
-    <w:p>
+    <w:p xmlns:wp14="http://schemas.microsoft.com/office/word/2010/wordml" wp14:textId="77777777">
       <w:pPr>
         <w:autoSpaceDE w:val="0"/>
         <w:autoSpaceDN w:val="0"/>
@@ -6914,7 +6914,7 @@
         <w:t xml:space="preserve"> it, I think other things become achievable and, in the end,</w:t>
       </w:r>
     </w:p>
-    <w:p>
+    <w:p xmlns:wp14="http://schemas.microsoft.com/office/word/2010/wordml" wp14:textId="77777777">
       <w:pPr>
         <w:autoSpaceDE w:val="0"/>
         <w:autoSpaceDN w:val="0"/>
@@ -6948,7 +6948,7 @@
         <w:t xml:space="preserve"> may actually get ‘‘yes’’ for an answer. But, if we don’t try, we’re</w:t>
       </w:r>
     </w:p>
-    <w:p>
+    <w:p xmlns:wp14="http://schemas.microsoft.com/office/word/2010/wordml" wp14:textId="77777777">
       <w:pPr>
         <w:autoSpaceDE w:val="0"/>
         <w:autoSpaceDN w:val="0"/>
@@ -7018,7 +7018,7 @@
         <w:t xml:space="preserve"> Right.</w:t>
       </w:r>
     </w:p>
-    <w:p>
+    <w:p xmlns:wp14="http://schemas.microsoft.com/office/word/2010/wordml" wp14:textId="77777777">
       <w:pPr>
         <w:autoSpaceDE w:val="0"/>
         <w:autoSpaceDN w:val="0"/>
@@ -7041,7 +7041,7 @@
         <w:t xml:space="preserve"> Well, as I indicated earlier, Senator, one</w:t>
       </w:r>
     </w:p>
-    <w:p>
+    <w:p xmlns:wp14="http://schemas.microsoft.com/office/word/2010/wordml" wp14:textId="77777777">
       <w:pPr>
         <w:autoSpaceDE w:val="0"/>
         <w:autoSpaceDN w:val="0"/>
@@ -7075,7 +7075,7 @@
         <w:t xml:space="preserve"> the conditions that we have imposed—I think, successfully, for</w:t>
       </w:r>
     </w:p>
-    <w:p>
+    <w:p xmlns:wp14="http://schemas.microsoft.com/office/word/2010/wordml" wp14:textId="77777777">
       <w:pPr>
         <w:autoSpaceDE w:val="0"/>
         <w:autoSpaceDN w:val="0"/>
@@ -7109,7 +7109,7 @@
         <w:t xml:space="preserve"> most part—on our provision of food aid, has been a very careful</w:t>
       </w:r>
     </w:p>
-    <w:p>
+    <w:p xmlns:wp14="http://schemas.microsoft.com/office/word/2010/wordml" wp14:textId="77777777">
       <w:pPr>
         <w:autoSpaceDE w:val="0"/>
         <w:autoSpaceDN w:val="0"/>
@@ -7143,7 +7143,7 @@
         <w:t xml:space="preserve"> of monitoring. Now, I wouldn’t want to exaggerate that. We</w:t>
       </w:r>
     </w:p>
-    <w:p>
+    <w:p xmlns:wp14="http://schemas.microsoft.com/office/word/2010/wordml" wp14:textId="77777777">
       <w:pPr>
         <w:autoSpaceDE w:val="0"/>
         <w:autoSpaceDN w:val="0"/>
@@ -7177,7 +7177,7 @@
         <w:t xml:space="preserve"> have an outside monitor following every bag of grain that is</w:t>
       </w:r>
     </w:p>
-    <w:p>
+    <w:p xmlns:wp14="http://schemas.microsoft.com/office/word/2010/wordml" wp14:textId="77777777">
       <w:pPr>
         <w:autoSpaceDE w:val="0"/>
         <w:autoSpaceDN w:val="0"/>
@@ -7211,7 +7211,7 @@
         <w:t xml:space="preserve"> into the country. But, we agree with the North Koreans, in advance,</w:t>
       </w:r>
     </w:p>
-    <w:p>
+    <w:p xmlns:wp14="http://schemas.microsoft.com/office/word/2010/wordml" wp14:textId="77777777">
       <w:pPr>
         <w:autoSpaceDE w:val="0"/>
         <w:autoSpaceDN w:val="0"/>
@@ -7245,7 +7245,7 @@
         <w:t xml:space="preserve"> the recipients of the USAID, which includes, of course,</w:t>
       </w:r>
     </w:p>
-    <w:p>
+    <w:p xmlns:wp14="http://schemas.microsoft.com/office/word/2010/wordml" wp14:textId="77777777">
       <w:pPr>
         <w:autoSpaceDE w:val="0"/>
         <w:autoSpaceDN w:val="0"/>
@@ -7279,7 +7279,7 @@
         <w:t>, older people, et cetera. And then, through frequent inspection,</w:t>
       </w:r>
     </w:p>
-    <w:p>
+    <w:p xmlns:wp14="http://schemas.microsoft.com/office/word/2010/wordml" wp14:textId="77777777">
       <w:pPr>
         <w:autoSpaceDE w:val="0"/>
         <w:autoSpaceDN w:val="0"/>
@@ -7313,7 +7313,7 @@
         <w:t xml:space="preserve"> have been able to verify—quite effectively, we think—</w:t>
       </w:r>
     </w:p>
-    <w:p>
+    <w:p xmlns:wp14="http://schemas.microsoft.com/office/word/2010/wordml" wp14:textId="77777777">
       <w:pPr>
         <w:autoSpaceDE w:val="0"/>
         <w:autoSpaceDN w:val="0"/>
@@ -7347,7 +7347,7 @@
         <w:t xml:space="preserve"> the aid has gone to the recipients for whom it was intended.</w:t>
       </w:r>
     </w:p>
-    <w:p>
+    <w:p xmlns:wp14="http://schemas.microsoft.com/office/word/2010/wordml" wp14:textId="77777777">
       <w:pPr>
         <w:autoSpaceDE w:val="0"/>
         <w:autoSpaceDN w:val="0"/>
@@ -7370,7 +7370,7 @@
         <w:t xml:space="preserve"> Well, first of all, this did not come as a</w:t>
       </w:r>
     </w:p>
-    <w:p>
+    <w:p xmlns:wp14="http://schemas.microsoft.com/office/word/2010/wordml" wp14:textId="77777777">
       <w:pPr>
         <w:autoSpaceDE w:val="0"/>
         <w:autoSpaceDN w:val="0"/>
@@ -7404,7 +7404,7 @@
         <w:t xml:space="preserve"> surprise to us. We have long—as you know, Mr. Chairman—</w:t>
       </w:r>
     </w:p>
-    <w:p>
+    <w:p xmlns:wp14="http://schemas.microsoft.com/office/word/2010/wordml" wp14:textId="77777777">
       <w:pPr>
         <w:autoSpaceDE w:val="0"/>
         <w:autoSpaceDN w:val="0"/>
@@ -7438,7 +7438,7 @@
         <w:t xml:space="preserve"> suspected that North Korea was pursuing a program of</w:t>
       </w:r>
     </w:p>
-    <w:p>
+    <w:p xmlns:wp14="http://schemas.microsoft.com/office/word/2010/wordml" wp14:textId="77777777">
       <w:pPr>
         <w:autoSpaceDE w:val="0"/>
         <w:autoSpaceDN w:val="0"/>
@@ -7472,7 +7472,7 @@
         <w:t xml:space="preserve"> enrichment. They then, of course, as we all know, showed</w:t>
       </w:r>
     </w:p>
-    <w:p>
+    <w:p xmlns:wp14="http://schemas.microsoft.com/office/word/2010/wordml" wp14:textId="77777777">
       <w:pPr>
         <w:autoSpaceDE w:val="0"/>
         <w:autoSpaceDN w:val="0"/>
@@ -7506,7 +7506,7 @@
         <w:t xml:space="preserve"> facility to a group of visiting Americans, including one of our</w:t>
       </w:r>
     </w:p>
-    <w:p>
+    <w:p xmlns:wp14="http://schemas.microsoft.com/office/word/2010/wordml" wp14:textId="77777777">
       <w:pPr>
         <w:autoSpaceDE w:val="0"/>
         <w:autoSpaceDN w:val="0"/>
@@ -7540,7 +7540,7 @@
         <w:t xml:space="preserve"> prominent nuclear scientists. We know that the centrifuges</w:t>
       </w:r>
     </w:p>
-    <w:p>
+    <w:p xmlns:wp14="http://schemas.microsoft.com/office/word/2010/wordml" wp14:textId="77777777">
       <w:pPr>
         <w:autoSpaceDE w:val="0"/>
         <w:autoSpaceDN w:val="0"/>
@@ -7574,7 +7574,7 @@
         <w:t xml:space="preserve"> there. We cannot verify that they are operating. And we cannot</w:t>
       </w:r>
     </w:p>
-    <w:p>
+    <w:p xmlns:wp14="http://schemas.microsoft.com/office/word/2010/wordml" wp14:textId="77777777">
       <w:pPr>
         <w:autoSpaceDE w:val="0"/>
         <w:autoSpaceDN w:val="0"/>
@@ -7609,7 +7609,7 @@
         <w:t xml:space="preserve"> that they’ve had any production of enriched uranium.</w:t>
       </w:r>
     </w:p>
-    <w:p>
+    <w:p xmlns:wp14="http://schemas.microsoft.com/office/word/2010/wordml" wp14:textId="77777777">
       <w:pPr>
         <w:autoSpaceDE w:val="0"/>
         <w:autoSpaceDN w:val="0"/>
@@ -7632,7 +7632,7 @@
         <w:t>But, I would say, without question, two things. One, this means</w:t>
       </w:r>
     </w:p>
-    <w:p>
+    <w:p xmlns:wp14="http://schemas.microsoft.com/office/word/2010/wordml" wp14:textId="77777777">
       <w:pPr>
         <w:autoSpaceDE w:val="0"/>
         <w:autoSpaceDN w:val="0"/>
@@ -7666,7 +7666,7 @@
         <w:t>, assuming we do get back to the table with them, that is very</w:t>
       </w:r>
     </w:p>
-    <w:p>
+    <w:p xmlns:wp14="http://schemas.microsoft.com/office/word/2010/wordml" wp14:textId="77777777">
       <w:pPr>
         <w:autoSpaceDE w:val="0"/>
         <w:autoSpaceDN w:val="0"/>
@@ -7700,7 +7700,7 @@
         <w:t xml:space="preserve"> going to be the No. 1 issue on our list of concerns and things</w:t>
       </w:r>
     </w:p>
-    <w:p>
+    <w:p xmlns:wp14="http://schemas.microsoft.com/office/word/2010/wordml" wp14:textId="77777777">
       <w:pPr>
         <w:autoSpaceDE w:val="0"/>
         <w:autoSpaceDN w:val="0"/>
@@ -7734,7 +7734,7 @@
         <w:t xml:space="preserve"> we have to talk about. The other is that a viable uranium enrichment</w:t>
       </w:r>
     </w:p>
-    <w:p>
+    <w:p xmlns:wp14="http://schemas.microsoft.com/office/word/2010/wordml" wp14:textId="77777777">
       <w:pPr>
         <w:autoSpaceDE w:val="0"/>
         <w:autoSpaceDN w:val="0"/>
@@ -7768,7 +7768,7 @@
         <w:t xml:space="preserve"> does present a complication to our efforts to</w:t>
       </w:r>
     </w:p>
-    <w:p>
+    <w:p xmlns:wp14="http://schemas.microsoft.com/office/word/2010/wordml" wp14:textId="77777777">
       <w:pPr>
         <w:autoSpaceDE w:val="0"/>
         <w:autoSpaceDN w:val="0"/>
@@ -7802,7 +7802,7 @@
         <w:t xml:space="preserve"> a denuclearization agreement with the North Koreans, no</w:t>
       </w:r>
     </w:p>
-    <w:p>
+    <w:p xmlns:wp14="http://schemas.microsoft.com/office/word/2010/wordml" wp14:textId="77777777">
       <w:pPr>
         <w:autoSpaceDE w:val="0"/>
         <w:autoSpaceDN w:val="0"/>
@@ -7836,7 +7836,7 @@
         <w:t xml:space="preserve"> about it. Verification becomes an even more difficult</w:t>
       </w:r>
     </w:p>
-    <w:p>
+    <w:p xmlns:wp14="http://schemas.microsoft.com/office/word/2010/wordml" wp14:textId="77777777">
       <w:pPr>
         <w:autoSpaceDE w:val="0"/>
         <w:autoSpaceDN w:val="0"/>
@@ -7870,7 +7870,7 @@
         <w:t>. And obviously, these are subjects that we’re going to have</w:t>
       </w:r>
     </w:p>
-    <w:p>
+    <w:p xmlns:wp14="http://schemas.microsoft.com/office/word/2010/wordml" wp14:textId="77777777">
       <w:pPr>
         <w:autoSpaceDE w:val="0"/>
         <w:autoSpaceDN w:val="0"/>
@@ -7922,7 +7922,7 @@
         <w:t xml:space="preserve"> On the matter of uranium enrichment?</w:t>
       </w:r>
     </w:p>
-    <w:p>
+    <w:p xmlns:wp14="http://schemas.microsoft.com/office/word/2010/wordml" wp14:textId="77777777">
       <w:pPr>
         <w:autoSpaceDE w:val="0"/>
         <w:autoSpaceDN w:val="0"/>
@@ -7963,7 +7963,7 @@
         <w:t xml:space="preserve"> Well, I don’t think they constrain our reaction</w:t>
       </w:r>
     </w:p>
-    <w:p>
+    <w:p xmlns:wp14="http://schemas.microsoft.com/office/word/2010/wordml" wp14:textId="77777777">
       <w:pPr>
         <w:autoSpaceDE w:val="0"/>
         <w:autoSpaceDN w:val="0"/>
@@ -7997,7 +7997,7 @@
         <w:t xml:space="preserve"> our ability to act. We have said, to both the South Koreans</w:t>
       </w:r>
     </w:p>
-    <w:p>
+    <w:p xmlns:wp14="http://schemas.microsoft.com/office/word/2010/wordml" wp14:textId="77777777">
       <w:pPr>
         <w:autoSpaceDE w:val="0"/>
         <w:autoSpaceDN w:val="0"/>
@@ -8031,7 +8031,7 @@
         <w:t>, more importantly, to the North Koreans, that, from our</w:t>
       </w:r>
     </w:p>
-    <w:p>
+    <w:p xmlns:wp14="http://schemas.microsoft.com/office/word/2010/wordml" wp14:textId="77777777">
       <w:pPr>
         <w:autoSpaceDE w:val="0"/>
         <w:autoSpaceDN w:val="0"/>
@@ -8065,7 +8065,7 @@
         <w:t xml:space="preserve"> of view, an improvement in South/North relations, particularly</w:t>
       </w:r>
     </w:p>
-    <w:p>
+    <w:p xmlns:wp14="http://schemas.microsoft.com/office/word/2010/wordml" wp14:textId="77777777">
       <w:pPr>
         <w:autoSpaceDE w:val="0"/>
         <w:autoSpaceDN w:val="0"/>
@@ -8099,7 +8099,7 @@
         <w:t xml:space="preserve"> the blatant provocations of the last year, is a necessary</w:t>
       </w:r>
     </w:p>
-    <w:p>
+    <w:p xmlns:wp14="http://schemas.microsoft.com/office/word/2010/wordml" wp14:textId="77777777">
       <w:pPr>
         <w:autoSpaceDE w:val="0"/>
         <w:autoSpaceDN w:val="0"/>
@@ -8133,7 +8133,7 @@
         <w:t xml:space="preserve"> before we can resume a more multilaterally oriented negotiating</w:t>
       </w:r>
     </w:p>
-    <w:p>
+    <w:p xmlns:wp14="http://schemas.microsoft.com/office/word/2010/wordml" wp14:textId="77777777">
       <w:pPr>
         <w:autoSpaceDE w:val="0"/>
         <w:autoSpaceDN w:val="0"/>
@@ -8167,7 +8167,7 @@
         <w:t xml:space="preserve"> or dialogue. And we saw, early last month, a tentative</w:t>
       </w:r>
     </w:p>
-    <w:p>
+    <w:p xmlns:wp14="http://schemas.microsoft.com/office/word/2010/wordml" wp14:textId="77777777">
       <w:pPr>
         <w:autoSpaceDE w:val="0"/>
         <w:autoSpaceDN w:val="0"/>
@@ -8201,7 +8201,7 @@
         <w:t xml:space="preserve"> forward in that regard, on the part of the North and</w:t>
       </w:r>
     </w:p>
-    <w:p>
+    <w:p xmlns:wp14="http://schemas.microsoft.com/office/word/2010/wordml" wp14:textId="77777777">
       <w:pPr>
         <w:autoSpaceDE w:val="0"/>
         <w:autoSpaceDN w:val="0"/>
@@ -8224,7 +8224,7 @@
         <w:t>South Korean militaries. We are optimistic—or hopeful, at least—</w:t>
       </w:r>
     </w:p>
-    <w:p>
+    <w:p xmlns:wp14="http://schemas.microsoft.com/office/word/2010/wordml" wp14:textId="77777777">
       <w:pPr>
         <w:autoSpaceDE w:val="0"/>
         <w:autoSpaceDN w:val="0"/>
@@ -8258,7 +8258,7 @@
         <w:t xml:space="preserve"> that step will be followed by others. We’ve made it very clear</w:t>
       </w:r>
     </w:p>
-    <w:p>
+    <w:p xmlns:wp14="http://schemas.microsoft.com/office/word/2010/wordml" wp14:textId="77777777">
       <w:pPr>
         <w:autoSpaceDE w:val="0"/>
         <w:autoSpaceDN w:val="0"/>
@@ -8292,7 +8292,7 @@
         <w:t xml:space="preserve"> North Korea and to China that South Korea is the aggrieved</w:t>
       </w:r>
     </w:p>
-    <w:p>
+    <w:p xmlns:wp14="http://schemas.microsoft.com/office/word/2010/wordml" wp14:textId="77777777">
       <w:pPr>
         <w:autoSpaceDE w:val="0"/>
         <w:autoSpaceDN w:val="0"/>
@@ -8326,7 +8326,7 @@
         <w:t xml:space="preserve"> in this instance, and, as our ally, we’re standing with them.</w:t>
       </w:r>
     </w:p>
-    <w:p>
+    <w:p xmlns:wp14="http://schemas.microsoft.com/office/word/2010/wordml" wp14:textId="77777777">
       <w:pPr>
         <w:autoSpaceDE w:val="0"/>
         <w:autoSpaceDN w:val="0"/>
@@ -8349,7 +8349,7 @@
         <w:t>And we want to see some change and improvement in North</w:t>
       </w:r>
     </w:p>
-    <w:p>
+    <w:p xmlns:wp14="http://schemas.microsoft.com/office/word/2010/wordml" wp14:textId="77777777">
       <w:pPr>
         <w:autoSpaceDE w:val="0"/>
         <w:autoSpaceDN w:val="0"/>
@@ -8372,7 +8372,7 @@
         <w:t>Korean attitude on key points of interest to South Korea.</w:t>
       </w:r>
     </w:p>
-    <w:p>
+    <w:p xmlns:wp14="http://schemas.microsoft.com/office/word/2010/wordml" wp14:textId="77777777">
       <w:pPr>
         <w:autoSpaceDE w:val="0"/>
         <w:autoSpaceDN w:val="0"/>
@@ -8395,7 +8395,7 @@
         <w:t xml:space="preserve"> Let me first talk about the front-channel</w:t>
       </w:r>
     </w:p>
-    <w:p>
+    <w:p xmlns:wp14="http://schemas.microsoft.com/office/word/2010/wordml" wp14:textId="77777777">
       <w:pPr>
         <w:autoSpaceDE w:val="0"/>
         <w:autoSpaceDN w:val="0"/>
@@ -8429,7 +8429,7 @@
         <w:t>. One of the things that’s been most important over the</w:t>
       </w:r>
     </w:p>
-    <w:p>
+    <w:p xmlns:wp14="http://schemas.microsoft.com/office/word/2010/wordml" wp14:textId="77777777">
       <w:pPr>
         <w:autoSpaceDE w:val="0"/>
         <w:autoSpaceDN w:val="0"/>
@@ -8463,7 +8463,7 @@
         <w:t xml:space="preserve"> of the last year has been the extent to which this new</w:t>
       </w:r>
     </w:p>
-    <w:p>
+    <w:p xmlns:wp14="http://schemas.microsoft.com/office/word/2010/wordml" wp14:textId="77777777">
       <w:pPr>
         <w:autoSpaceDE w:val="0"/>
         <w:autoSpaceDN w:val="0"/>
@@ -8486,7 +8486,7 @@
         <w:t>Japanese Government is prepared to work constructively with</w:t>
       </w:r>
     </w:p>
-    <w:p>
+    <w:p xmlns:wp14="http://schemas.microsoft.com/office/word/2010/wordml" wp14:textId="77777777">
       <w:pPr>
         <w:autoSpaceDE w:val="0"/>
         <w:autoSpaceDN w:val="0"/>
@@ -8509,7 +8509,7 @@
         <w:t>South Korea. I think, as you know, we have some long memories</w:t>
       </w:r>
     </w:p>
-    <w:p>
+    <w:p xmlns:wp14="http://schemas.microsoft.com/office/word/2010/wordml" wp14:textId="77777777">
       <w:pPr>
         <w:autoSpaceDE w:val="0"/>
         <w:autoSpaceDN w:val="0"/>
@@ -8543,7 +8543,7 @@
         <w:t xml:space="preserve"> Asia. There have been some historical differences and challenges</w:t>
       </w:r>
     </w:p>
-    <w:p>
+    <w:p xmlns:wp14="http://schemas.microsoft.com/office/word/2010/wordml" wp14:textId="77777777">
       <w:pPr>
         <w:autoSpaceDE w:val="0"/>
         <w:autoSpaceDN w:val="0"/>
@@ -8577,7 +8577,7 @@
         <w:t xml:space="preserve"> Japan and South Korea. What we have seen has been a</w:t>
       </w:r>
     </w:p>
-    <w:p>
+    <w:p xmlns:wp14="http://schemas.microsoft.com/office/word/2010/wordml" wp14:textId="77777777">
       <w:pPr>
         <w:autoSpaceDE w:val="0"/>
         <w:autoSpaceDN w:val="0"/>
@@ -8611,7 +8611,7 @@
         <w:t xml:space="preserve"> and progressive effort by Japan to support South</w:t>
       </w:r>
     </w:p>
-    <w:p>
+    <w:p xmlns:wp14="http://schemas.microsoft.com/office/word/2010/wordml" wp14:textId="77777777">
       <w:pPr>
         <w:autoSpaceDE w:val="0"/>
         <w:autoSpaceDN w:val="0"/>
@@ -8634,7 +8634,7 @@
         <w:t>Korea in the face of these provocations.</w:t>
       </w:r>
     </w:p>
-    <w:p>
+    <w:p xmlns:wp14="http://schemas.microsoft.com/office/word/2010/wordml" wp14:textId="77777777">
       <w:pPr>
         <w:autoSpaceDE w:val="0"/>
         <w:autoSpaceDN w:val="0"/>
@@ -8657,7 +8657,7 @@
         <w:t>Last December, Secretary Clinton hosted, for the first time, a</w:t>
       </w:r>
     </w:p>
-    <w:p>
+    <w:p xmlns:wp14="http://schemas.microsoft.com/office/word/2010/wordml" wp14:textId="77777777">
       <w:pPr>
         <w:autoSpaceDE w:val="0"/>
         <w:autoSpaceDN w:val="0"/>
@@ -8691,7 +8691,7 @@
         <w:t xml:space="preserve"> trilateral, with her colleagues from Japan and</w:t>
       </w:r>
     </w:p>
-    <w:p>
+    <w:p xmlns:wp14="http://schemas.microsoft.com/office/word/2010/wordml" wp14:textId="77777777">
       <w:pPr>
         <w:autoSpaceDE w:val="0"/>
         <w:autoSpaceDN w:val="0"/>
@@ -8714,7 +8714,7 @@
         <w:t>South Korea, in which all three countries worked very closely</w:t>
       </w:r>
     </w:p>
-    <w:p>
+    <w:p xmlns:wp14="http://schemas.microsoft.com/office/word/2010/wordml" wp14:textId="77777777">
       <w:pPr>
         <w:autoSpaceDE w:val="0"/>
         <w:autoSpaceDN w:val="0"/>
@@ -8748,7 +8748,7 @@
         <w:t xml:space="preserve"> to demonstrate cooperation with respect to North Korea.</w:t>
       </w:r>
     </w:p>
-    <w:p>
+    <w:p xmlns:wp14="http://schemas.microsoft.com/office/word/2010/wordml" wp14:textId="77777777">
       <w:pPr>
         <w:autoSpaceDE w:val="0"/>
         <w:autoSpaceDN w:val="0"/>
@@ -8771,7 +8771,7 @@
         <w:t>I think Japan is prepared to be extraordinarily supportive within</w:t>
       </w:r>
     </w:p>
-    <w:p>
+    <w:p xmlns:wp14="http://schemas.microsoft.com/office/word/2010/wordml" wp14:textId="77777777">
       <w:pPr>
         <w:autoSpaceDE w:val="0"/>
         <w:autoSpaceDN w:val="0"/>
@@ -8805,7 +8805,7 @@
         <w:t xml:space="preserve"> context of the six-party framework. And they have been very</w:t>
       </w:r>
     </w:p>
-    <w:p>
+    <w:p xmlns:wp14="http://schemas.microsoft.com/office/word/2010/wordml" wp14:textId="77777777">
       <w:pPr>
         <w:autoSpaceDE w:val="0"/>
         <w:autoSpaceDN w:val="0"/>
@@ -8839,7 +8839,7 @@
         <w:t xml:space="preserve"> in all their activities in Northeast Asia, with both</w:t>
       </w:r>
     </w:p>
-    <w:p>
+    <w:p xmlns:wp14="http://schemas.microsoft.com/office/word/2010/wordml" wp14:textId="77777777">
       <w:pPr>
         <w:autoSpaceDE w:val="0"/>
         <w:autoSpaceDN w:val="0"/>
@@ -8862,7 +8862,7 @@
         <w:t>South Korea and the United States.</w:t>
       </w:r>
     </w:p>
-    <w:p>
+    <w:p xmlns:wp14="http://schemas.microsoft.com/office/word/2010/wordml" wp14:textId="77777777">
       <w:pPr>
         <w:autoSpaceDE w:val="0"/>
         <w:autoSpaceDN w:val="0"/>
@@ -8903,7 +8903,7 @@
         <w:t xml:space="preserve"> No; I don’t believe so. You know, we’ve</w:t>
       </w:r>
     </w:p>
-    <w:p>
+    <w:p xmlns:wp14="http://schemas.microsoft.com/office/word/2010/wordml" wp14:textId="77777777">
       <w:pPr>
         <w:autoSpaceDE w:val="0"/>
         <w:autoSpaceDN w:val="0"/>
@@ -8955,7 +8955,7 @@
         <w:t xml:space="preserve"> It’s an even larger ratio with regard to</w:t>
       </w:r>
     </w:p>
-    <w:p>
+    <w:p xmlns:wp14="http://schemas.microsoft.com/office/word/2010/wordml" wp14:textId="77777777">
       <w:pPr>
         <w:autoSpaceDE w:val="0"/>
         <w:autoSpaceDN w:val="0"/>
@@ -8989,7 +8989,7 @@
         <w:t xml:space="preserve"> trips to South Korea, because I think, at this stage in our</w:t>
       </w:r>
     </w:p>
-    <w:p>
+    <w:p xmlns:wp14="http://schemas.microsoft.com/office/word/2010/wordml" wp14:textId="77777777">
       <w:pPr>
         <w:autoSpaceDE w:val="0"/>
         <w:autoSpaceDN w:val="0"/>
@@ -9023,7 +9023,7 @@
         <w:t xml:space="preserve"> to deal with this set of problems, we find that it’s, above all,</w:t>
       </w:r>
     </w:p>
-    <w:p>
+    <w:p xmlns:wp14="http://schemas.microsoft.com/office/word/2010/wordml" wp14:textId="77777777">
       <w:pPr>
         <w:autoSpaceDE w:val="0"/>
         <w:autoSpaceDN w:val="0"/>
@@ -9075,7 +9075,7 @@
         <w:t>six-party process.</w:t>
       </w:r>
     </w:p>
-    <w:p>
+    <w:p xmlns:wp14="http://schemas.microsoft.com/office/word/2010/wordml" wp14:textId="77777777">
       <w:pPr>
         <w:autoSpaceDE w:val="0"/>
         <w:autoSpaceDN w:val="0"/>
@@ -9098,7 +9098,7 @@
         <w:t xml:space="preserve"> No, I think we are very open to getting</w:t>
       </w:r>
     </w:p>
-    <w:p>
+    <w:p xmlns:wp14="http://schemas.microsoft.com/office/word/2010/wordml" wp14:textId="77777777">
       <w:pPr>
         <w:autoSpaceDE w:val="0"/>
         <w:autoSpaceDN w:val="0"/>
@@ -9132,7 +9132,7 @@
         <w:t xml:space="preserve"> to the table, provided, as I indicated earlier, that’s done under</w:t>
       </w:r>
     </w:p>
-    <w:p>
+    <w:p xmlns:wp14="http://schemas.microsoft.com/office/word/2010/wordml" wp14:textId="77777777">
       <w:pPr>
         <w:autoSpaceDE w:val="0"/>
         <w:autoSpaceDN w:val="0"/>
@@ -9166,7 +9166,7 @@
         <w:t xml:space="preserve"> right set of circumstances and in the right framework.</w:t>
       </w:r>
     </w:p>
-    <w:p>
+    <w:p xmlns:wp14="http://schemas.microsoft.com/office/word/2010/wordml" wp14:textId="77777777">
       <w:pPr>
         <w:autoSpaceDE w:val="0"/>
         <w:autoSpaceDN w:val="0"/>
@@ -9189,7 +9189,7 @@
         <w:t xml:space="preserve"> Well, we’re all, collectively, trying to figure</w:t>
       </w:r>
     </w:p>
-    <w:p>
+    <w:p xmlns:wp14="http://schemas.microsoft.com/office/word/2010/wordml" wp14:textId="77777777">
       <w:pPr>
         <w:autoSpaceDE w:val="0"/>
         <w:autoSpaceDN w:val="0"/>
@@ -9261,7 +9261,7 @@
         <w:t>, we are not without ways of communicating</w:t>
       </w:r>
     </w:p>
-    <w:p>
+    <w:p xmlns:wp14="http://schemas.microsoft.com/office/word/2010/wordml" wp14:textId="77777777">
       <w:pPr>
         <w:autoSpaceDE w:val="0"/>
         <w:autoSpaceDN w:val="0"/>
@@ -9295,7 +9295,7 @@
         <w:t xml:space="preserve"> them. And we do communicate with them. But, I</w:t>
       </w:r>
     </w:p>
-    <w:p>
+    <w:p xmlns:wp14="http://schemas.microsoft.com/office/word/2010/wordml" wp14:textId="77777777">
       <w:pPr>
         <w:autoSpaceDE w:val="0"/>
         <w:autoSpaceDN w:val="0"/>
@@ -9329,7 +9329,7 @@
         <w:t>, ultimately, we may have to have further conversations with</w:t>
       </w:r>
     </w:p>
-    <w:p>
+    <w:p xmlns:wp14="http://schemas.microsoft.com/office/word/2010/wordml" wp14:textId="77777777">
       <w:pPr>
         <w:autoSpaceDE w:val="0"/>
         <w:autoSpaceDN w:val="0"/>
@@ -9363,7 +9363,7 @@
         <w:t>, bilaterally, in order to figure out how to move forward multilaterally.</w:t>
       </w:r>
     </w:p>
-    <w:p>
+    <w:p xmlns:wp14="http://schemas.microsoft.com/office/word/2010/wordml" wp14:textId="77777777">
       <w:pPr>
         <w:autoSpaceDE w:val="0"/>
         <w:autoSpaceDN w:val="0"/>
@@ -9386,7 +9386,7 @@
         <w:t xml:space="preserve"> My general thoughts on that, Senator,</w:t>
       </w:r>
     </w:p>
-    <w:p>
+    <w:p xmlns:wp14="http://schemas.microsoft.com/office/word/2010/wordml" wp14:textId="77777777">
       <w:pPr>
         <w:autoSpaceDE w:val="0"/>
         <w:autoSpaceDN w:val="0"/>
@@ -9420,7 +9420,7 @@
         <w:t xml:space="preserve"> be that it’s, I think, indicative of the nature of that regime</w:t>
       </w:r>
     </w:p>
-    <w:p>
+    <w:p xmlns:wp14="http://schemas.microsoft.com/office/word/2010/wordml" wp14:textId="77777777">
       <w:pPr>
         <w:autoSpaceDE w:val="0"/>
         <w:autoSpaceDN w:val="0"/>
@@ -9455,7 +9455,7 @@
         <w:t xml:space="preserve"> they’re prepared to do this. My second observation would be</w:t>
       </w:r>
     </w:p>
-    <w:p>
+    <w:p xmlns:wp14="http://schemas.microsoft.com/office/word/2010/wordml" wp14:textId="77777777">
       <w:pPr>
         <w:autoSpaceDE w:val="0"/>
         <w:autoSpaceDN w:val="0"/>
@@ -9489,7 +9489,7 @@
         <w:t>, in my experience, the last group of people in North Korea who</w:t>
       </w:r>
     </w:p>
-    <w:p>
+    <w:p xmlns:wp14="http://schemas.microsoft.com/office/word/2010/wordml" wp14:textId="77777777">
       <w:pPr>
         <w:autoSpaceDE w:val="0"/>
         <w:autoSpaceDN w:val="0"/>
@@ -9523,7 +9523,7 @@
         <w:t xml:space="preserve"> not have food are the military. So, if we provide food, and if</w:t>
       </w:r>
     </w:p>
-    <w:p>
+    <w:p xmlns:wp14="http://schemas.microsoft.com/office/word/2010/wordml" wp14:textId="77777777">
       <w:pPr>
         <w:autoSpaceDE w:val="0"/>
         <w:autoSpaceDN w:val="0"/>
@@ -9557,7 +9557,7 @@
         <w:t xml:space="preserve"> can monitor it carefully and we know that it’s going to children,</w:t>
       </w:r>
     </w:p>
-    <w:p>
+    <w:p xmlns:wp14="http://schemas.microsoft.com/office/word/2010/wordml" wp14:textId="77777777">
       <w:pPr>
         <w:autoSpaceDE w:val="0"/>
         <w:autoSpaceDN w:val="0"/>
@@ -9591,7 +9591,7 @@
         <w:t xml:space="preserve"> needs, I think it’s the right thing to do.</w:t>
       </w:r>
     </w:p>
-    <w:p>
+    <w:p xmlns:wp14="http://schemas.microsoft.com/office/word/2010/wordml" wp14:textId="77777777">
       <w:pPr>
         <w:autoSpaceDE w:val="0"/>
         <w:autoSpaceDN w:val="0"/>
@@ -9632,7 +9632,7 @@
         <w:t>. I think that the argument that some have</w:t>
       </w:r>
     </w:p>
-    <w:p>
+    <w:p xmlns:wp14="http://schemas.microsoft.com/office/word/2010/wordml" wp14:textId="77777777">
       <w:pPr>
         <w:autoSpaceDE w:val="0"/>
         <w:autoSpaceDN w:val="0"/>
@@ -9666,7 +9666,7 @@
         <w:t>and not that I’m making it today, but the argument that</w:t>
       </w:r>
     </w:p>
-    <w:p>
+    <w:p xmlns:wp14="http://schemas.microsoft.com/office/word/2010/wordml" wp14:textId="77777777">
       <w:pPr>
         <w:autoSpaceDE w:val="0"/>
         <w:autoSpaceDN w:val="0"/>
@@ -9700,7 +9700,7 @@
         <w:t xml:space="preserve"> have made is that, the fact that we—that, to the extent that</w:t>
       </w:r>
     </w:p>
-    <w:p>
+    <w:p xmlns:wp14="http://schemas.microsoft.com/office/word/2010/wordml" wp14:textId="77777777">
       <w:pPr>
         <w:autoSpaceDE w:val="0"/>
         <w:autoSpaceDN w:val="0"/>
@@ -9734,7 +9734,7 @@
         <w:t xml:space="preserve"> does get to people in North Korea—and it’s a very calloused</w:t>
       </w:r>
     </w:p>
-    <w:p>
+    <w:p xmlns:wp14="http://schemas.microsoft.com/office/word/2010/wordml" wp14:textId="77777777">
       <w:pPr>
         <w:autoSpaceDE w:val="0"/>
         <w:autoSpaceDN w:val="0"/>
@@ -9768,7 +9768,7 @@
         <w:t>, I understand—but someone have made the argument</w:t>
       </w:r>
     </w:p>
-    <w:p>
+    <w:p xmlns:wp14="http://schemas.microsoft.com/office/word/2010/wordml" wp14:textId="77777777">
       <w:pPr>
         <w:autoSpaceDE w:val="0"/>
         <w:autoSpaceDN w:val="0"/>
@@ -9802,7 +9802,7 @@
         <w:t>, to the extent that food and goods does gets to people, what</w:t>
       </w:r>
     </w:p>
-    <w:p>
+    <w:p xmlns:wp14="http://schemas.microsoft.com/office/word/2010/wordml" wp14:textId="77777777">
       <w:pPr>
         <w:autoSpaceDE w:val="0"/>
         <w:autoSpaceDN w:val="0"/>
@@ -9836,7 +9836,7 @@
         <w:t xml:space="preserve"> does is, it takes pressure off the regime to have to take that</w:t>
       </w:r>
     </w:p>
-    <w:p>
+    <w:p xmlns:wp14="http://schemas.microsoft.com/office/word/2010/wordml" wp14:textId="77777777">
       <w:pPr>
         <w:autoSpaceDE w:val="0"/>
         <w:autoSpaceDN w:val="0"/>
@@ -9870,7 +9870,7 @@
         <w:t xml:space="preserve"> away from its nuclear program and instead divert it to its</w:t>
       </w:r>
     </w:p>
-    <w:p>
+    <w:p xmlns:wp14="http://schemas.microsoft.com/office/word/2010/wordml" wp14:textId="77777777">
       <w:pPr>
         <w:autoSpaceDE w:val="0"/>
         <w:autoSpaceDN w:val="0"/>
@@ -9922,7 +9922,7 @@
         <w:t xml:space="preserve"> North Korea’s national strategy continues</w:t>
       </w:r>
     </w:p>
-    <w:p>
+    <w:p xmlns:wp14="http://schemas.microsoft.com/office/word/2010/wordml" wp14:textId="77777777">
       <w:pPr>
         <w:autoSpaceDE w:val="0"/>
         <w:autoSpaceDN w:val="0"/>
@@ -9956,7 +9956,7 @@
         <w:t xml:space="preserve"> be, as it has been for several years, something called a</w:t>
       </w:r>
     </w:p>
-    <w:p>
+    <w:p xmlns:wp14="http://schemas.microsoft.com/office/word/2010/wordml" wp14:textId="77777777">
       <w:pPr>
         <w:autoSpaceDE w:val="0"/>
         <w:autoSpaceDN w:val="0"/>
@@ -9990,7 +9990,7 @@
         <w:t xml:space="preserve"> strategy. And they allocate resources accordingly.</w:t>
       </w:r>
     </w:p>
-    <w:p>
+    <w:p xmlns:wp14="http://schemas.microsoft.com/office/word/2010/wordml" wp14:textId="77777777">
       <w:pPr>
         <w:autoSpaceDE w:val="0"/>
         <w:autoSpaceDN w:val="0"/>
@@ -10042,7 +10042,7 @@
       </w:r>
       <w:proofErr w:type="gramEnd"/>
     </w:p>
-    <w:p>
+    <w:p xmlns:wp14="http://schemas.microsoft.com/office/word/2010/wordml" wp14:textId="77777777">
       <w:pPr>
         <w:autoSpaceDE w:val="0"/>
         <w:autoSpaceDN w:val="0"/>
@@ -10076,7 +10076,7 @@
         <w:t xml:space="preserve"> willing to let their people starve. In essence, they don’t respond</w:t>
       </w:r>
     </w:p>
-    <w:p>
+    <w:p xmlns:wp14="http://schemas.microsoft.com/office/word/2010/wordml" wp14:textId="77777777">
       <w:pPr>
         <w:autoSpaceDE w:val="0"/>
         <w:autoSpaceDN w:val="0"/>
@@ -10146,7 +10146,7 @@
         <w:t>matrix.</w:t>
       </w:r>
     </w:p>
-    <w:p>
+    <w:p xmlns:wp14="http://schemas.microsoft.com/office/word/2010/wordml" wp14:textId="77777777">
       <w:pPr>
         <w:autoSpaceDE w:val="0"/>
         <w:autoSpaceDN w:val="0"/>
@@ -10169,7 +10169,7 @@
         <w:t>My last question. And again, because this is kind of an issue of</w:t>
       </w:r>
     </w:p>
-    <w:p>
+    <w:p xmlns:wp14="http://schemas.microsoft.com/office/word/2010/wordml" wp14:textId="77777777">
       <w:pPr>
         <w:autoSpaceDE w:val="0"/>
         <w:autoSpaceDN w:val="0"/>
@@ -10203,7 +10203,7 @@
         <w:t xml:space="preserve"> impression to me. Unification and—as a realistic goal in the</w:t>
       </w:r>
     </w:p>
-    <w:p>
+    <w:p xmlns:wp14="http://schemas.microsoft.com/office/word/2010/wordml" wp14:textId="77777777">
       <w:pPr>
         <w:autoSpaceDE w:val="0"/>
         <w:autoSpaceDN w:val="0"/>
@@ -10237,7 +10237,7 @@
         <w:t xml:space="preserve"> term or midterm, you know, what—is there a national identity</w:t>
       </w:r>
     </w:p>
-    <w:p>
+    <w:p xmlns:wp14="http://schemas.microsoft.com/office/word/2010/wordml" wp14:textId="77777777">
       <w:pPr>
         <w:autoSpaceDE w:val="0"/>
         <w:autoSpaceDN w:val="0"/>
@@ -10271,7 +10271,7 @@
         <w:t xml:space="preserve"> crosses from North to South? And I—No. 2, my first impression</w:t>
       </w:r>
     </w:p>
-    <w:p>
+    <w:p xmlns:wp14="http://schemas.microsoft.com/office/word/2010/wordml" wp14:textId="77777777">
       <w:pPr>
         <w:autoSpaceDE w:val="0"/>
         <w:autoSpaceDN w:val="0"/>
@@ -10305,7 +10305,7 @@
         <w:t xml:space="preserve"> this—and you may be able to elaborate more on it—is that</w:t>
       </w:r>
     </w:p>
-    <w:p>
+    <w:p xmlns:wp14="http://schemas.microsoft.com/office/word/2010/wordml" wp14:textId="77777777">
       <w:pPr>
         <w:autoSpaceDE w:val="0"/>
         <w:autoSpaceDN w:val="0"/>
@@ -10339,7 +10339,7 @@
         <w:t xml:space="preserve"> unification of North and South Korea, from a pragmatic standpoint,</w:t>
       </w:r>
     </w:p>
-    <w:p>
+    <w:p xmlns:wp14="http://schemas.microsoft.com/office/word/2010/wordml" wp14:textId="77777777">
       <w:pPr>
         <w:autoSpaceDE w:val="0"/>
         <w:autoSpaceDN w:val="0"/>
@@ -10373,7 +10373,7 @@
         <w:t xml:space="preserve"> like it would be even more difficult than an East and</w:t>
       </w:r>
     </w:p>
-    <w:p>
+    <w:p xmlns:wp14="http://schemas.microsoft.com/office/word/2010/wordml" wp14:textId="77777777">
       <w:pPr>
         <w:autoSpaceDE w:val="0"/>
         <w:autoSpaceDN w:val="0"/>
@@ -10396,7 +10396,7 @@
         <w:t>West Germany unification was, for example, just given the dramatic</w:t>
       </w:r>
     </w:p>
-    <w:p>
+    <w:p xmlns:wp14="http://schemas.microsoft.com/office/word/2010/wordml" wp14:textId="77777777">
       <w:pPr>
         <w:autoSpaceDE w:val="0"/>
         <w:autoSpaceDN w:val="0"/>
@@ -10430,7 +10430,7 @@
         <w:t xml:space="preserve"> between the two economies. But, what is the status</w:t>
       </w:r>
     </w:p>
-    <w:p>
+    <w:p xmlns:wp14="http://schemas.microsoft.com/office/word/2010/wordml" wp14:textId="77777777">
       <w:pPr>
         <w:autoSpaceDE w:val="0"/>
         <w:autoSpaceDN w:val="0"/>
@@ -10464,7 +10464,7 @@
         <w:t xml:space="preserve"> that? How realistic is that? How much is that discussed?</w:t>
       </w:r>
     </w:p>
-    <w:p>
+    <w:p xmlns:wp14="http://schemas.microsoft.com/office/word/2010/wordml" wp14:textId="77777777">
       <w:pPr>
         <w:autoSpaceDE w:val="0"/>
         <w:autoSpaceDN w:val="0"/>
@@ -10505,7 +10505,7 @@
         <w:t xml:space="preserve"> Well, I think most South Koreans would</w:t>
       </w:r>
     </w:p>
-    <w:p>
+    <w:p xmlns:wp14="http://schemas.microsoft.com/office/word/2010/wordml" wp14:textId="77777777">
       <w:pPr>
         <w:autoSpaceDE w:val="0"/>
         <w:autoSpaceDN w:val="0"/>
@@ -10539,7 +10539,7 @@
         <w:t xml:space="preserve"> that the cost of reunifying the Korean Peninsula is going to</w:t>
       </w:r>
     </w:p>
-    <w:p>
+    <w:p xmlns:wp14="http://schemas.microsoft.com/office/word/2010/wordml" wp14:textId="77777777">
       <w:pPr>
         <w:autoSpaceDE w:val="0"/>
         <w:autoSpaceDN w:val="0"/>
@@ -10573,7 +10573,7 @@
         <w:t xml:space="preserve"> enormous. That does not mean, however, that they do not hold</w:t>
       </w:r>
     </w:p>
-    <w:p>
+    <w:p xmlns:wp14="http://schemas.microsoft.com/office/word/2010/wordml" wp14:textId="77777777">
       <w:pPr>
         <w:autoSpaceDE w:val="0"/>
         <w:autoSpaceDN w:val="0"/>
@@ -10607,7 +10607,7 @@
         <w:t>, still, as a strongly desired national objective. But, the sense</w:t>
       </w:r>
     </w:p>
-    <w:p>
+    <w:p xmlns:wp14="http://schemas.microsoft.com/office/word/2010/wordml" wp14:textId="77777777">
       <w:pPr>
         <w:autoSpaceDE w:val="0"/>
         <w:autoSpaceDN w:val="0"/>
@@ -10661,7 +10661,7 @@
         <w:t xml:space="preserve"> between South and North remains very deep, even</w:t>
       </w:r>
     </w:p>
-    <w:p>
+    <w:p xmlns:wp14="http://schemas.microsoft.com/office/word/2010/wordml" wp14:textId="77777777">
       <w:pPr>
         <w:autoSpaceDE w:val="0"/>
         <w:autoSpaceDN w:val="0"/>
@@ -10695,7 +10695,7 @@
         <w:t>, over the last several decades, the two countries have gone</w:t>
       </w:r>
     </w:p>
-    <w:p>
+    <w:p xmlns:wp14="http://schemas.microsoft.com/office/word/2010/wordml" wp14:textId="77777777">
       <w:pPr>
         <w:autoSpaceDE w:val="0"/>
         <w:autoSpaceDN w:val="0"/>
@@ -10729,7 +10729,7 @@
         <w:t xml:space="preserve"> such different directions that it is very difficult to, sort of, automatically</w:t>
       </w:r>
     </w:p>
-    <w:p>
+    <w:p xmlns:wp14="http://schemas.microsoft.com/office/word/2010/wordml" wp14:textId="77777777">
       <w:pPr>
         <w:autoSpaceDE w:val="0"/>
         <w:autoSpaceDN w:val="0"/>
@@ -10763,7 +10763,7 @@
         <w:t xml:space="preserve"> the way in which that will happen.</w:t>
       </w:r>
     </w:p>
-    <w:p>
+    <w:p xmlns:wp14="http://schemas.microsoft.com/office/word/2010/wordml" wp14:textId="77777777">
       <w:pPr>
         <w:autoSpaceDE w:val="0"/>
         <w:autoSpaceDN w:val="0"/>
@@ -10786,7 +10786,7 @@
         <w:t>I think, quite clearly, it’s not going to happen on the basis of the</w:t>
       </w:r>
     </w:p>
-    <w:p>
+    <w:p xmlns:wp14="http://schemas.microsoft.com/office/word/2010/wordml" wp14:textId="77777777">
       <w:pPr>
         <w:autoSpaceDE w:val="0"/>
         <w:autoSpaceDN w:val="0"/>
@@ -10809,7 +10809,7 @@
         <w:t>North Korean political economic model. It is—and the South</w:t>
       </w:r>
     </w:p>
-    <w:p>
+    <w:p xmlns:wp14="http://schemas.microsoft.com/office/word/2010/wordml" wp14:textId="77777777">
       <w:pPr>
         <w:autoSpaceDE w:val="0"/>
         <w:autoSpaceDN w:val="0"/>
@@ -10832,7 +10832,7 @@
         <w:t>Korean political economic model would be a more feasible route.</w:t>
       </w:r>
     </w:p>
-    <w:p>
+    <w:p xmlns:wp14="http://schemas.microsoft.com/office/word/2010/wordml" wp14:textId="77777777">
       <w:pPr>
         <w:autoSpaceDE w:val="0"/>
         <w:autoSpaceDN w:val="0"/>
@@ -10855,7 +10855,7 @@
         <w:t>But, that presumes all sorts of things happening, over which we</w:t>
       </w:r>
     </w:p>
-    <w:p>
+    <w:p xmlns:wp14="http://schemas.microsoft.com/office/word/2010/wordml" wp14:textId="77777777">
       <w:pPr>
         <w:autoSpaceDE w:val="0"/>
         <w:autoSpaceDN w:val="0"/>
@@ -10889,7 +10889,7 @@
         <w:t xml:space="preserve"> very little way to forecast right now.</w:t>
       </w:r>
     </w:p>
-    <w:p>
+    <w:p xmlns:wp14="http://schemas.microsoft.com/office/word/2010/wordml" wp14:textId="77777777">
       <w:pPr>
         <w:autoSpaceDE w:val="0"/>
         <w:autoSpaceDN w:val="0"/>
@@ -10912,7 +10912,7 @@
         <w:t xml:space="preserve"> My impression is that, from Beijing, the</w:t>
       </w:r>
     </w:p>
-    <w:p>
+    <w:p xmlns:wp14="http://schemas.microsoft.com/office/word/2010/wordml" wp14:textId="77777777">
       <w:pPr>
         <w:autoSpaceDE w:val="0"/>
         <w:autoSpaceDN w:val="0"/>
@@ -10946,7 +10946,7 @@
         <w:t xml:space="preserve"> organization on the Korean Peninsula looks about as good</w:t>
       </w:r>
     </w:p>
-    <w:p>
+    <w:p xmlns:wp14="http://schemas.microsoft.com/office/word/2010/wordml" wp14:textId="77777777">
       <w:pPr>
         <w:autoSpaceDE w:val="0"/>
         <w:autoSpaceDN w:val="0"/>
@@ -10980,7 +10980,7 @@
         <w:t xml:space="preserve"> they would—they could imagine.</w:t>
       </w:r>
     </w:p>
-    <w:p>
+    <w:p xmlns:wp14="http://schemas.microsoft.com/office/word/2010/wordml" wp14:textId="77777777">
       <w:pPr>
         <w:autoSpaceDE w:val="0"/>
         <w:autoSpaceDN w:val="0"/>
@@ -11003,7 +11003,7 @@
         <w:t xml:space="preserve"> Yes. Not all aspects of it just the way</w:t>
       </w:r>
     </w:p>
-    <w:p>
+    <w:p xmlns:wp14="http://schemas.microsoft.com/office/word/2010/wordml" wp14:textId="77777777">
       <w:pPr>
         <w:autoSpaceDE w:val="0"/>
         <w:autoSpaceDN w:val="0"/>
@@ -11037,7 +11037,7 @@
         <w:t xml:space="preserve"> is, but Korean reunification is not one of the major objectives of</w:t>
       </w:r>
     </w:p>
-    <w:p>
+    <w:p xmlns:wp14="http://schemas.microsoft.com/office/word/2010/wordml" wp14:textId="77777777">
       <w:pPr>
         <w:autoSpaceDE w:val="0"/>
         <w:autoSpaceDN w:val="0"/>
@@ -11089,13 +11089,14 @@
         <w:t xml:space="preserve"> I would put it that way, yes.</w:t>
       </w:r>
     </w:p>
-    <w:p/>
+    <w:p xmlns:wp14="http://schemas.microsoft.com/office/word/2010/wordml" wp14:textId="77777777"/>
     <w:sectPr>
       <w:headerReference w:type="default" r:id="rId6"/>
-      <w:pgSz w:w="12240" w:h="15840"/>
+      <w:pgSz w:w="12240" w:h="15840" w:orient="portrait"/>
       <w:pgMar w:top="1440" w:right="1440" w:bottom="1440" w:left="1440" w:header="720" w:footer="720" w:gutter="0"/>
       <w:cols w:space="720"/>
       <w:docGrid w:linePitch="360"/>
+      <w:footerReference w:type="default" r:id="R3d391027cfeb408e"/>
     </w:sectPr>
   </w:body>
 </w:document>
@@ -11104,7 +11105,7 @@
 <file path=word/endnotes.xml><?xml version="1.0" encoding="utf-8"?>
 <w:endnotes xmlns:wpc="http://schemas.microsoft.com/office/word/2010/wordprocessingCanvas" xmlns:mc="http://schemas.openxmlformats.org/markup-compatibility/2006" xmlns:o="urn:schemas-microsoft-com:office:office" xmlns:r="http://schemas.openxmlformats.org/officeDocument/2006/relationships" xmlns:m="http://schemas.openxmlformats.org/officeDocument/2006/math" xmlns:v="urn:schemas-microsoft-com:vml" xmlns:wp14="http://schemas.microsoft.com/office/word/2010/wordprocessingDrawing" xmlns:wp="http://schemas.openxmlformats.org/drawingml/2006/wordprocessingDrawing" xmlns:w10="urn:schemas-microsoft-com:office:word" xmlns:w="http://schemas.openxmlformats.org/wordprocessingml/2006/main" xmlns:w14="http://schemas.microsoft.com/office/word/2010/wordml" xmlns:w15="http://schemas.microsoft.com/office/word/2012/wordml" xmlns:wpg="http://schemas.microsoft.com/office/word/2010/wordprocessingGroup" xmlns:wpi="http://schemas.microsoft.com/office/word/2010/wordprocessingInk" xmlns:wne="http://schemas.microsoft.com/office/word/2006/wordml" xmlns:wps="http://schemas.microsoft.com/office/word/2010/wordprocessingShape" mc:Ignorable="w14 w15 wp14">
   <w:endnote w:type="separator" w:id="-1">
-    <w:p>
+    <w:p xmlns:wp14="http://schemas.microsoft.com/office/word/2010/wordml" wp14:textId="77777777">
       <w:pPr>
         <w:spacing w:after="0" w:line="240" w:lineRule="auto"/>
       </w:pPr>
@@ -11114,7 +11115,7 @@
     </w:p>
   </w:endnote>
   <w:endnote w:type="continuationSeparator" w:id="0">
-    <w:p>
+    <w:p xmlns:wp14="http://schemas.microsoft.com/office/word/2010/wordml" wp14:textId="77777777">
       <w:pPr>
         <w:spacing w:after="0" w:line="240" w:lineRule="auto"/>
       </w:pPr>
@@ -11124,12 +11125,80 @@
     </w:p>
   </w:endnote>
 </w:endnotes>
+</file>
+
+<file path=word/footer.xml><?xml version="1.0" encoding="utf-8"?>
+<w:ftr xmlns:w14="http://schemas.microsoft.com/office/word/2010/wordml" xmlns:w="http://schemas.openxmlformats.org/wordprocessingml/2006/main">
+  <w:tbl>
+    <w:tblPr>
+      <w:tblStyle w:val="TableNormal"/>
+      <w:bidiVisual w:val="0"/>
+      <w:tblW w:w="0" w:type="auto"/>
+      <w:tblLayout w:type="fixed"/>
+      <w:tblLook w:val="04A0" w:firstRow="1" w:lastRow="0" w:firstColumn="1" w:lastColumn="0" w:noHBand="0" w:noVBand="1"/>
+    </w:tblPr>
+    <w:tblGrid>
+      <w:gridCol w:w="3120"/>
+      <w:gridCol w:w="3120"/>
+      <w:gridCol w:w="3120"/>
+    </w:tblGrid>
+    <w:tr>
+      <w:tc>
+        <w:tcPr>
+          <w:tcW w:w="3120" w:type="dxa"/>
+          <w:tcMar/>
+        </w:tcPr>
+        <w:p>
+          <w:pPr>
+            <w:pStyle w:val="Header"/>
+            <w:bidi w:val="0"/>
+            <w:ind w:left="-115"/>
+            <w:jc w:val="left"/>
+          </w:pPr>
+        </w:p>
+      </w:tc>
+      <w:tc>
+        <w:tcPr>
+          <w:tcW w:w="3120" w:type="dxa"/>
+          <w:tcMar/>
+        </w:tcPr>
+        <w:p>
+          <w:pPr>
+            <w:pStyle w:val="Header"/>
+            <w:bidi w:val="0"/>
+            <w:jc w:val="center"/>
+          </w:pPr>
+        </w:p>
+      </w:tc>
+      <w:tc>
+        <w:tcPr>
+          <w:tcW w:w="3120" w:type="dxa"/>
+          <w:tcMar/>
+        </w:tcPr>
+        <w:p>
+          <w:pPr>
+            <w:pStyle w:val="Header"/>
+            <w:bidi w:val="0"/>
+            <w:ind w:right="-115"/>
+            <w:jc w:val="right"/>
+          </w:pPr>
+        </w:p>
+      </w:tc>
+    </w:tr>
+  </w:tbl>
+  <w:p>
+    <w:pPr>
+      <w:pStyle w:val="Footer"/>
+      <w:bidi w:val="0"/>
+    </w:pPr>
+  </w:p>
+</w:ftr>
 </file>
 
 <file path=word/footnotes.xml><?xml version="1.0" encoding="utf-8"?>
 <w:footnotes xmlns:wpc="http://schemas.microsoft.com/office/word/2010/wordprocessingCanvas" xmlns:mc="http://schemas.openxmlformats.org/markup-compatibility/2006" xmlns:o="urn:schemas-microsoft-com:office:office" xmlns:r="http://schemas.openxmlformats.org/officeDocument/2006/relationships" xmlns:m="http://schemas.openxmlformats.org/officeDocument/2006/math" xmlns:v="urn:schemas-microsoft-com:vml" xmlns:wp14="http://schemas.microsoft.com/office/word/2010/wordprocessingDrawing" xmlns:wp="http://schemas.openxmlformats.org/drawingml/2006/wordprocessingDrawing" xmlns:w10="urn:schemas-microsoft-com:office:word" xmlns:w="http://schemas.openxmlformats.org/wordprocessingml/2006/main" xmlns:w14="http://schemas.microsoft.com/office/word/2010/wordml" xmlns:w15="http://schemas.microsoft.com/office/word/2012/wordml" xmlns:wpg="http://schemas.microsoft.com/office/word/2010/wordprocessingGroup" xmlns:wpi="http://schemas.microsoft.com/office/word/2010/wordprocessingInk" xmlns:wne="http://schemas.microsoft.com/office/word/2006/wordml" xmlns:wps="http://schemas.microsoft.com/office/word/2010/wordprocessingShape" mc:Ignorable="w14 w15 wp14">
   <w:footnote w:type="separator" w:id="-1">
-    <w:p>
+    <w:p xmlns:wp14="http://schemas.microsoft.com/office/word/2010/wordml" wp14:textId="77777777">
       <w:pPr>
         <w:spacing w:after="0" w:line="240" w:lineRule="auto"/>
       </w:pPr>
@@ -11139,7 +11208,7 @@
     </w:p>
   </w:footnote>
   <w:footnote w:type="continuationSeparator" w:id="0">
-    <w:p>
+    <w:p xmlns:wp14="http://schemas.microsoft.com/office/word/2010/wordml" wp14:textId="77777777">
       <w:pPr>
         <w:spacing w:after="0" w:line="240" w:lineRule="auto"/>
       </w:pPr>
@@ -11153,7 +11222,7 @@
 
 <file path=word/header1.xml><?xml version="1.0" encoding="utf-8"?>
 <w:hdr xmlns:wpc="http://schemas.microsoft.com/office/word/2010/wordprocessingCanvas" xmlns:mc="http://schemas.openxmlformats.org/markup-compatibility/2006" xmlns:o="urn:schemas-microsoft-com:office:office" xmlns:r="http://schemas.openxmlformats.org/officeDocument/2006/relationships" xmlns:m="http://schemas.openxmlformats.org/officeDocument/2006/math" xmlns:v="urn:schemas-microsoft-com:vml" xmlns:wp14="http://schemas.microsoft.com/office/word/2010/wordprocessingDrawing" xmlns:wp="http://schemas.openxmlformats.org/drawingml/2006/wordprocessingDrawing" xmlns:w10="urn:schemas-microsoft-com:office:word" xmlns:w="http://schemas.openxmlformats.org/wordprocessingml/2006/main" xmlns:w14="http://schemas.microsoft.com/office/word/2010/wordml" xmlns:w15="http://schemas.microsoft.com/office/word/2012/wordml" xmlns:wpg="http://schemas.microsoft.com/office/word/2010/wordprocessingGroup" xmlns:wpi="http://schemas.microsoft.com/office/word/2010/wordprocessingInk" xmlns:wne="http://schemas.microsoft.com/office/word/2006/wordml" xmlns:wps="http://schemas.microsoft.com/office/word/2010/wordprocessingShape" mc:Ignorable="w14 w15 wp14">
-  <w:p>
+  <w:p xmlns:wp14="http://schemas.microsoft.com/office/word/2010/wordml" wp14:textId="77777777">
     <w:pPr>
       <w:pStyle w:val="Header"/>
     </w:pPr>
@@ -11162,10 +11231,14 @@
     </w:r>
     <w:r>
       <w:tab/>
+    </w:r>
+    <w:r>
       <w:t xml:space="preserve">North Korea </w:t>
     </w:r>
     <w:r>
       <w:tab/>
+    </w:r>
+    <w:r>
       <w:t>March 1, 2011</w:t>
     </w:r>
   </w:p>
@@ -11173,11 +11246,11 @@
 </file>
 
 <file path=word/styles.xml><?xml version="1.0" encoding="utf-8"?>
-<w:styles xmlns:mc="http://schemas.openxmlformats.org/markup-compatibility/2006" xmlns:r="http://schemas.openxmlformats.org/officeDocument/2006/relationships" xmlns:w="http://schemas.openxmlformats.org/wordprocessingml/2006/main" xmlns:w14="http://schemas.microsoft.com/office/word/2010/wordml" xmlns:w15="http://schemas.microsoft.com/office/word/2012/wordml" mc:Ignorable="w14 w15">
+<w:styles xmlns:wp14="http://schemas.microsoft.com/office/word/2010/wordprocessingDrawing" xmlns:mc="http://schemas.openxmlformats.org/markup-compatibility/2006" xmlns:r="http://schemas.openxmlformats.org/officeDocument/2006/relationships" xmlns:w="http://schemas.openxmlformats.org/wordprocessingml/2006/main" xmlns:w14="http://schemas.microsoft.com/office/word/2010/wordml" xmlns:w15="http://schemas.microsoft.com/office/word/2012/wordml" mc:Ignorable="w14 w15 wp14">
   <w:docDefaults>
     <w:rPrDefault>
       <w:rPr>
-        <w:rFonts w:asciiTheme="minorHAnsi" w:eastAsiaTheme="minorHAnsi" w:hAnsiTheme="minorHAnsi" w:cstheme="minorBidi"/>
+        <w:rFonts w:asciiTheme="minorHAnsi" w:hAnsiTheme="minorHAnsi" w:eastAsiaTheme="minorHAnsi" w:cstheme="minorBidi"/>
         <w:sz w:val="22"/>
         <w:szCs w:val="22"/>
         <w:lang w:val="en-US" w:eastAsia="en-US" w:bidi="ar-SA"/>
@@ -11192,14 +11265,14 @@
   <w:latentStyles w:defLockedState="0" w:defUIPriority="99" w:defSemiHidden="0" w:defUnhideWhenUsed="0" w:defQFormat="0" w:count="371">
     <w:lsdException w:name="Normal" w:uiPriority="0" w:qFormat="1"/>
     <w:lsdException w:name="heading 1" w:uiPriority="9" w:qFormat="1"/>
-    <w:lsdException w:name="heading 2" w:semiHidden="1" w:uiPriority="9" w:unhideWhenUsed="1" w:qFormat="1"/>
-    <w:lsdException w:name="heading 3" w:semiHidden="1" w:uiPriority="9" w:unhideWhenUsed="1" w:qFormat="1"/>
-    <w:lsdException w:name="heading 4" w:semiHidden="1" w:uiPriority="9" w:unhideWhenUsed="1" w:qFormat="1"/>
-    <w:lsdException w:name="heading 5" w:semiHidden="1" w:uiPriority="9" w:unhideWhenUsed="1" w:qFormat="1"/>
-    <w:lsdException w:name="heading 6" w:semiHidden="1" w:uiPriority="9" w:unhideWhenUsed="1" w:qFormat="1"/>
-    <w:lsdException w:name="heading 7" w:semiHidden="1" w:uiPriority="9" w:unhideWhenUsed="1" w:qFormat="1"/>
-    <w:lsdException w:name="heading 8" w:semiHidden="1" w:uiPriority="9" w:unhideWhenUsed="1" w:qFormat="1"/>
-    <w:lsdException w:name="heading 9" w:semiHidden="1" w:uiPriority="9" w:unhideWhenUsed="1" w:qFormat="1"/>
+    <w:lsdException w:name="heading 2" w:uiPriority="9" w:semiHidden="1" w:unhideWhenUsed="1" w:qFormat="1"/>
+    <w:lsdException w:name="heading 3" w:uiPriority="9" w:semiHidden="1" w:unhideWhenUsed="1" w:qFormat="1"/>
+    <w:lsdException w:name="heading 4" w:uiPriority="9" w:semiHidden="1" w:unhideWhenUsed="1" w:qFormat="1"/>
+    <w:lsdException w:name="heading 5" w:uiPriority="9" w:semiHidden="1" w:unhideWhenUsed="1" w:qFormat="1"/>
+    <w:lsdException w:name="heading 6" w:uiPriority="9" w:semiHidden="1" w:unhideWhenUsed="1" w:qFormat="1"/>
+    <w:lsdException w:name="heading 7" w:uiPriority="9" w:semiHidden="1" w:unhideWhenUsed="1" w:qFormat="1"/>
+    <w:lsdException w:name="heading 8" w:uiPriority="9" w:semiHidden="1" w:unhideWhenUsed="1" w:qFormat="1"/>
+    <w:lsdException w:name="heading 9" w:uiPriority="9" w:semiHidden="1" w:unhideWhenUsed="1" w:qFormat="1"/>
     <w:lsdException w:name="index 1" w:semiHidden="1" w:unhideWhenUsed="1"/>
     <w:lsdException w:name="index 2" w:semiHidden="1" w:unhideWhenUsed="1"/>
     <w:lsdException w:name="index 3" w:semiHidden="1" w:unhideWhenUsed="1"/>
@@ -11209,22 +11282,22 @@
     <w:lsdException w:name="index 7" w:semiHidden="1" w:unhideWhenUsed="1"/>
     <w:lsdException w:name="index 8" w:semiHidden="1" w:unhideWhenUsed="1"/>
     <w:lsdException w:name="index 9" w:semiHidden="1" w:unhideWhenUsed="1"/>
-    <w:lsdException w:name="toc 1" w:semiHidden="1" w:uiPriority="39" w:unhideWhenUsed="1"/>
-    <w:lsdException w:name="toc 2" w:semiHidden="1" w:uiPriority="39" w:unhideWhenUsed="1"/>
-    <w:lsdException w:name="toc 3" w:semiHidden="1" w:uiPriority="39" w:unhideWhenUsed="1"/>
-    <w:lsdException w:name="toc 4" w:semiHidden="1" w:uiPriority="39" w:unhideWhenUsed="1"/>
-    <w:lsdException w:name="toc 5" w:semiHidden="1" w:uiPriority="39" w:unhideWhenUsed="1"/>
-    <w:lsdException w:name="toc 6" w:semiHidden="1" w:uiPriority="39" w:unhideWhenUsed="1"/>
-    <w:lsdException w:name="toc 7" w:semiHidden="1" w:uiPriority="39" w:unhideWhenUsed="1"/>
-    <w:lsdException w:name="toc 8" w:semiHidden="1" w:uiPriority="39" w:unhideWhenUsed="1"/>
-    <w:lsdException w:name="toc 9" w:semiHidden="1" w:uiPriority="39" w:unhideWhenUsed="1"/>
+    <w:lsdException w:name="toc 1" w:uiPriority="39" w:semiHidden="1" w:unhideWhenUsed="1"/>
+    <w:lsdException w:name="toc 2" w:uiPriority="39" w:semiHidden="1" w:unhideWhenUsed="1"/>
+    <w:lsdException w:name="toc 3" w:uiPriority="39" w:semiHidden="1" w:unhideWhenUsed="1"/>
+    <w:lsdException w:name="toc 4" w:uiPriority="39" w:semiHidden="1" w:unhideWhenUsed="1"/>
+    <w:lsdException w:name="toc 5" w:uiPriority="39" w:semiHidden="1" w:unhideWhenUsed="1"/>
+    <w:lsdException w:name="toc 6" w:uiPriority="39" w:semiHidden="1" w:unhideWhenUsed="1"/>
+    <w:lsdException w:name="toc 7" w:uiPriority="39" w:semiHidden="1" w:unhideWhenUsed="1"/>
+    <w:lsdException w:name="toc 8" w:uiPriority="39" w:semiHidden="1" w:unhideWhenUsed="1"/>
+    <w:lsdException w:name="toc 9" w:uiPriority="39" w:semiHidden="1" w:unhideWhenUsed="1"/>
     <w:lsdException w:name="Normal Indent" w:semiHidden="1" w:unhideWhenUsed="1"/>
     <w:lsdException w:name="footnote text" w:semiHidden="1" w:unhideWhenUsed="1"/>
     <w:lsdException w:name="annotation text" w:semiHidden="1" w:unhideWhenUsed="1"/>
     <w:lsdException w:name="header" w:semiHidden="1" w:unhideWhenUsed="1"/>
     <w:lsdException w:name="footer" w:semiHidden="1" w:unhideWhenUsed="1"/>
     <w:lsdException w:name="index heading" w:semiHidden="1" w:unhideWhenUsed="1"/>
-    <w:lsdException w:name="caption" w:semiHidden="1" w:uiPriority="35" w:unhideWhenUsed="1" w:qFormat="1"/>
+    <w:lsdException w:name="caption" w:uiPriority="35" w:semiHidden="1" w:unhideWhenUsed="1" w:qFormat="1"/>
     <w:lsdException w:name="table of figures" w:semiHidden="1" w:unhideWhenUsed="1"/>
     <w:lsdException w:name="envelope address" w:semiHidden="1" w:unhideWhenUsed="1"/>
     <w:lsdException w:name="envelope return" w:semiHidden="1" w:unhideWhenUsed="1"/>
@@ -11255,7 +11328,7 @@
     <w:lsdException w:name="Title" w:uiPriority="10" w:qFormat="1"/>
     <w:lsdException w:name="Closing" w:semiHidden="1" w:unhideWhenUsed="1"/>
     <w:lsdException w:name="Signature" w:semiHidden="1" w:unhideWhenUsed="1"/>
-    <w:lsdException w:name="Default Paragraph Font" w:semiHidden="1" w:uiPriority="1" w:unhideWhenUsed="1"/>
+    <w:lsdException w:name="Default Paragraph Font" w:uiPriority="1" w:semiHidden="1" w:unhideWhenUsed="1"/>
     <w:lsdException w:name="Body Text" w:semiHidden="1" w:unhideWhenUsed="1"/>
     <w:lsdException w:name="Body Text Indent" w:semiHidden="1" w:unhideWhenUsed="1"/>
     <w:lsdException w:name="List Continue" w:semiHidden="1" w:unhideWhenUsed="1"/>
@@ -11455,8 +11528,8 @@
     <w:lsdException w:name="Subtle Reference" w:uiPriority="31" w:qFormat="1"/>
     <w:lsdException w:name="Intense Reference" w:uiPriority="32" w:qFormat="1"/>
     <w:lsdException w:name="Book Title" w:uiPriority="33" w:qFormat="1"/>
-    <w:lsdException w:name="Bibliography" w:semiHidden="1" w:uiPriority="37" w:unhideWhenUsed="1"/>
-    <w:lsdException w:name="TOC Heading" w:semiHidden="1" w:uiPriority="39" w:unhideWhenUsed="1" w:qFormat="1"/>
+    <w:lsdException w:name="Bibliography" w:uiPriority="37" w:semiHidden="1" w:unhideWhenUsed="1"/>
+    <w:lsdException w:name="TOC Heading" w:uiPriority="39" w:semiHidden="1" w:unhideWhenUsed="1" w:qFormat="1"/>
     <w:lsdException w:name="Plain Table 1" w:uiPriority="41"/>
     <w:lsdException w:name="Plain Table 2" w:uiPriority="42"/>
     <w:lsdException w:name="Plain Table 3" w:uiPriority="43"/>
@@ -11562,18 +11635,18 @@
     <w:lsdException w:name="List Table 6 Colorful Accent 6" w:uiPriority="51"/>
     <w:lsdException w:name="List Table 7 Colorful Accent 6" w:uiPriority="52"/>
   </w:latentStyles>
-  <w:style w:type="paragraph" w:default="1" w:styleId="Normal">
+  <w:style w:type="paragraph" w:styleId="Normal" w:default="1">
     <w:name w:val="Normal"/>
     <w:qFormat/>
     <w:rsid w:val="00481C54"/>
   </w:style>
-  <w:style w:type="character" w:default="1" w:styleId="DefaultParagraphFont">
+  <w:style w:type="character" w:styleId="DefaultParagraphFont" w:default="1">
     <w:name w:val="Default Paragraph Font"/>
     <w:uiPriority w:val="1"/>
     <w:semiHidden/>
     <w:unhideWhenUsed/>
   </w:style>
-  <w:style w:type="table" w:default="1" w:styleId="TableNormal">
+  <w:style w:type="table" w:styleId="TableNormal" w:default="1">
     <w:name w:val="Normal Table"/>
     <w:uiPriority w:val="99"/>
     <w:semiHidden/>
@@ -11588,7 +11661,7 @@
       </w:tblCellMar>
     </w:tblPr>
   </w:style>
-  <w:style w:type="numbering" w:default="1" w:styleId="NoList">
+  <w:style w:type="numbering" w:styleId="NoList" w:default="1">
     <w:name w:val="No List"/>
     <w:uiPriority w:val="99"/>
     <w:semiHidden/>
@@ -11609,7 +11682,7 @@
       <w:spacing w:after="0" w:line="240" w:lineRule="auto"/>
     </w:pPr>
   </w:style>
-  <w:style w:type="character" w:customStyle="1" w:styleId="HeaderChar">
+  <w:style w:type="character" w:styleId="HeaderChar" w:customStyle="1">
     <w:name w:val="Header Char"/>
     <w:basedOn w:val="DefaultParagraphFont"/>
     <w:link w:val="Header"/>
@@ -11631,12 +11704,38 @@
       <w:spacing w:after="0" w:line="240" w:lineRule="auto"/>
     </w:pPr>
   </w:style>
-  <w:style w:type="character" w:customStyle="1" w:styleId="FooterChar">
+  <w:style w:type="character" w:styleId="FooterChar" w:customStyle="1">
     <w:name w:val="Footer Char"/>
     <w:basedOn w:val="DefaultParagraphFont"/>
     <w:link w:val="Footer"/>
     <w:uiPriority w:val="99"/>
     <w:rsid w:val="00481C54"/>
+  </w:style>
+  <w:style xmlns:w="http://schemas.openxmlformats.org/wordprocessingml/2006/main" w:type="table" w:styleId="TableGrid">
+    <w:name xmlns:w="http://schemas.openxmlformats.org/wordprocessingml/2006/main" w:val="Table Grid"/>
+    <w:basedOn xmlns:w="http://schemas.openxmlformats.org/wordprocessingml/2006/main" w:val="TableNormal"/>
+    <w:uiPriority xmlns:w="http://schemas.openxmlformats.org/wordprocessingml/2006/main" w:val="59"/>
+    <w:rsid xmlns:w="http://schemas.openxmlformats.org/wordprocessingml/2006/main" w:val="00FB4123"/>
+    <w:pPr xmlns:w="http://schemas.openxmlformats.org/wordprocessingml/2006/main">
+      <w:spacing w:after="0" w:line="240" w:lineRule="auto"/>
+    </w:pPr>
+    <w:tblPr xmlns:w="http://schemas.openxmlformats.org/wordprocessingml/2006/main">
+      <w:tblInd w:w="0" w:type="dxa"/>
+      <w:tblBorders>
+        <w:top w:val="single" w:color="000000" w:themeColor="text1" w:sz="4" w:space="0"/>
+        <w:left w:val="single" w:color="000000" w:themeColor="text1" w:sz="4" w:space="0"/>
+        <w:bottom w:val="single" w:color="000000" w:themeColor="text1" w:sz="4" w:space="0"/>
+        <w:right w:val="single" w:color="000000" w:themeColor="text1" w:sz="4" w:space="0"/>
+        <w:insideH w:val="single" w:color="000000" w:themeColor="text1" w:sz="4" w:space="0"/>
+        <w:insideV w:val="single" w:color="000000" w:themeColor="text1" w:sz="4" w:space="0"/>
+      </w:tblBorders>
+      <w:tblCellMar>
+        <w:top w:w="0" w:type="dxa"/>
+        <w:left w:w="108" w:type="dxa"/>
+        <w:bottom w:w="0" w:type="dxa"/>
+        <w:right w:w="108" w:type="dxa"/>
+      </w:tblCellMar>
+    </w:tblPr>
   </w:style>
 </w:styles>
 </file>
